--- a/docs/Руководство пользователя.docx
+++ b/docs/Руководство пользователя.docx
@@ -1,47 +1,81 @@
 
 <file path=word/document.xml><?xml version="1.0" encoding="utf-8"?>
-<w:document xmlns:mc="http://schemas.openxmlformats.org/markup-compatibility/2006" xmlns:o="urn:schemas-microsoft-com:office:office" xmlns:r="http://schemas.openxmlformats.org/officeDocument/2006/relationships" xmlns:m="http://schemas.openxmlformats.org/officeDocument/2006/math" xmlns:v="urn:schemas-microsoft-com:vml" xmlns:wp="http://schemas.openxmlformats.org/drawingml/2006/wordprocessingDrawing" xmlns:w10="urn:schemas-microsoft-com:office:word" xmlns:w="http://schemas.openxmlformats.org/wordprocessingml/2006/main" xmlns:wne="http://schemas.microsoft.com/office/word/2006/wordml" xmlns:sl="http://schemas.openxmlformats.org/schemaLibrary/2006/main" xmlns:a="http://schemas.openxmlformats.org/drawingml/2006/main" xmlns:pic="http://schemas.openxmlformats.org/drawingml/2006/picture" xmlns:c="http://schemas.openxmlformats.org/drawingml/2006/chart" xmlns:lc="http://schemas.openxmlformats.org/drawingml/2006/lockedCanvas" xmlns:dgm="http://schemas.openxmlformats.org/drawingml/2006/diagram" xmlns:wps="http://schemas.microsoft.com/office/word/2010/wordprocessingShape" xmlns:wpg="http://schemas.microsoft.com/office/word/2010/wordprocessingGroup" xmlns:w14="http://schemas.microsoft.com/office/word/2010/wordml" xmlns:w15="http://schemas.microsoft.com/office/word/2012/wordml" xmlns:w16="http://schemas.microsoft.com/office/word/2018/wordml" xmlns:w16cex="http://schemas.microsoft.com/office/word/2018/wordml/cex" xmlns:w16cid="http://schemas.microsoft.com/office/word/2016/wordml/cid" xmlns="http://schemas.microsoft.com/office/tasks/2019/documenttasks" xmlns:cr="http://schemas.microsoft.com/office/comments/2020/reactions">
+<w:document xmlns:wpc="http://schemas.microsoft.com/office/word/2010/wordprocessingCanvas" xmlns:cx="http://schemas.microsoft.com/office/drawing/2014/chartex" xmlns:cx1="http://schemas.microsoft.com/office/drawing/2015/9/8/chartex" xmlns:cx2="http://schemas.microsoft.com/office/drawing/2015/10/21/chartex" xmlns:cx3="http://schemas.microsoft.com/office/drawing/2016/5/9/chartex" xmlns:cx4="http://schemas.microsoft.com/office/drawing/2016/5/10/chartex" xmlns:cx5="http://schemas.microsoft.com/office/drawing/2016/5/11/chartex" xmlns:cx6="http://schemas.microsoft.com/office/drawing/2016/5/12/chartex" xmlns:cx7="http://schemas.microsoft.com/office/drawing/2016/5/13/chartex" xmlns:cx8="http://schemas.microsoft.com/office/drawing/2016/5/14/chartex" xmlns:mc="http://schemas.openxmlformats.org/markup-compatibility/2006" xmlns:aink="http://schemas.microsoft.com/office/drawing/2016/ink" xmlns:am3d="http://schemas.microsoft.com/office/drawing/2017/model3d" xmlns:o="urn:schemas-microsoft-com:office:office" xmlns:r="http://schemas.openxmlformats.org/officeDocument/2006/relationships" xmlns:m="http://schemas.openxmlformats.org/officeDocument/2006/math" xmlns:v="urn:schemas-microsoft-com:vml" xmlns:wp14="http://schemas.microsoft.com/office/word/2010/wordprocessingDrawing" xmlns:wp="http://schemas.openxmlformats.org/drawingml/2006/wordprocessingDrawing" xmlns:w10="urn:schemas-microsoft-com:office:word" xmlns:w="http://schemas.openxmlformats.org/wordprocessingml/2006/main" xmlns:w14="http://schemas.microsoft.com/office/word/2010/wordml" xmlns:w15="http://schemas.microsoft.com/office/word/2012/wordml" xmlns:w16cid="http://schemas.microsoft.com/office/word/2016/wordml/cid" xmlns:w16se="http://schemas.microsoft.com/office/word/2015/wordml/symex" xmlns:wpg="http://schemas.microsoft.com/office/word/2010/wordprocessingGroup" xmlns:wpi="http://schemas.microsoft.com/office/word/2010/wordprocessingInk" xmlns:wne="http://schemas.microsoft.com/office/word/2006/wordml" xmlns:wps="http://schemas.microsoft.com/office/word/2010/wordprocessingShape" mc:Ignorable="w14 w15 w16se w16cid wp14">
   <w:body>
     <w:p>
       <w:pPr>
         <w:spacing w:line="480" w:lineRule="auto"/>
         <w:ind w:firstLine="567"/>
         <w:rPr>
-          <w:rFonts w:ascii="Times New Roman" w:cs="Times New Roman" w:eastAsia="Times New Roman" w:hAnsi="Times New Roman"/>
-          <w:sz w:val="28"/>
-          <w:szCs w:val="28"/>
-        </w:rPr>
-      </w:pPr>
-      <w:r>
-        <w:rPr>
-          <w:rFonts w:ascii="Times New Roman" w:cs="Times New Roman" w:eastAsia="Times New Roman" w:hAnsi="Times New Roman"/>
-          <w:sz w:val="28"/>
-          <w:szCs w:val="28"/>
-          <w:rtl w:val="0"/>
-        </w:rPr>
-        <w:t xml:space="preserve">Руководство пользователя для веб-приложения "Todo List"</w:t>
+          <w:rFonts w:ascii="Times New Roman" w:eastAsia="Times New Roman" w:hAnsi="Times New Roman" w:cs="Times New Roman"/>
+          <w:sz w:val="28"/>
+          <w:szCs w:val="28"/>
+        </w:rPr>
+      </w:pPr>
+      <w:r>
+        <w:rPr>
+          <w:rFonts w:ascii="Times New Roman" w:eastAsia="Times New Roman" w:hAnsi="Times New Roman" w:cs="Times New Roman"/>
+          <w:sz w:val="28"/>
+          <w:szCs w:val="28"/>
+        </w:rPr>
+        <w:t>Руководство пользователя для веб-приложения "</w:t>
+      </w:r>
+      <w:proofErr w:type="spellStart"/>
+      <w:r>
+        <w:rPr>
+          <w:rFonts w:ascii="Times New Roman" w:eastAsia="Times New Roman" w:hAnsi="Times New Roman" w:cs="Times New Roman"/>
+          <w:sz w:val="28"/>
+          <w:szCs w:val="28"/>
+        </w:rPr>
+        <w:t>Todo</w:t>
+      </w:r>
+      <w:proofErr w:type="spellEnd"/>
+      <w:r>
+        <w:rPr>
+          <w:rFonts w:ascii="Times New Roman" w:eastAsia="Times New Roman" w:hAnsi="Times New Roman" w:cs="Times New Roman"/>
+          <w:sz w:val="28"/>
+          <w:szCs w:val="28"/>
+        </w:rPr>
+        <w:t xml:space="preserve"> </w:t>
+      </w:r>
+      <w:proofErr w:type="spellStart"/>
+      <w:r>
+        <w:rPr>
+          <w:rFonts w:ascii="Times New Roman" w:eastAsia="Times New Roman" w:hAnsi="Times New Roman" w:cs="Times New Roman"/>
+          <w:sz w:val="28"/>
+          <w:szCs w:val="28"/>
+        </w:rPr>
+        <w:t>List</w:t>
+      </w:r>
+      <w:proofErr w:type="spellEnd"/>
+      <w:r>
+        <w:rPr>
+          <w:rFonts w:ascii="Times New Roman" w:eastAsia="Times New Roman" w:hAnsi="Times New Roman" w:cs="Times New Roman"/>
+          <w:sz w:val="28"/>
+          <w:szCs w:val="28"/>
+        </w:rPr>
+        <w:t>"</w:t>
       </w:r>
     </w:p>
     <w:p>
       <w:pPr>
         <w:tabs>
-          <w:tab w:val="left" w:leader="none" w:pos="851"/>
+          <w:tab w:val="left" w:pos="851"/>
         </w:tabs>
         <w:spacing w:line="360" w:lineRule="auto"/>
         <w:ind w:firstLine="567"/>
         <w:jc w:val="both"/>
         <w:rPr>
-          <w:rFonts w:ascii="Times New Roman" w:cs="Times New Roman" w:eastAsia="Times New Roman" w:hAnsi="Times New Roman"/>
-          <w:sz w:val="28"/>
-          <w:szCs w:val="28"/>
-        </w:rPr>
-      </w:pPr>
-      <w:r>
-        <w:rPr>
-          <w:rFonts w:ascii="Times New Roman" w:cs="Times New Roman" w:eastAsia="Times New Roman" w:hAnsi="Times New Roman"/>
-          <w:sz w:val="28"/>
-          <w:szCs w:val="28"/>
-          <w:rtl w:val="0"/>
+          <w:rFonts w:ascii="Times New Roman" w:eastAsia="Times New Roman" w:hAnsi="Times New Roman" w:cs="Times New Roman"/>
+          <w:sz w:val="28"/>
+          <w:szCs w:val="28"/>
+        </w:rPr>
+      </w:pPr>
+      <w:r>
+        <w:rPr>
+          <w:rFonts w:ascii="Times New Roman" w:eastAsia="Times New Roman" w:hAnsi="Times New Roman" w:cs="Times New Roman"/>
+          <w:sz w:val="28"/>
+          <w:szCs w:val="28"/>
         </w:rPr>
         <w:t xml:space="preserve">Данная программа предназначена для отслеживания выполнения задач. </w:t>
       </w:r>
@@ -49,74 +83,107 @@
     <w:p>
       <w:pPr>
         <w:tabs>
-          <w:tab w:val="left" w:leader="none" w:pos="851"/>
+          <w:tab w:val="left" w:pos="851"/>
         </w:tabs>
         <w:spacing w:line="360" w:lineRule="auto"/>
         <w:ind w:firstLine="567"/>
         <w:jc w:val="both"/>
         <w:rPr>
-          <w:rFonts w:ascii="Times New Roman" w:cs="Times New Roman" w:eastAsia="Times New Roman" w:hAnsi="Times New Roman"/>
-          <w:sz w:val="28"/>
-          <w:szCs w:val="28"/>
-        </w:rPr>
-      </w:pPr>
-      <w:r>
-        <w:rPr>
-          <w:rFonts w:ascii="Times New Roman" w:cs="Times New Roman" w:eastAsia="Times New Roman" w:hAnsi="Times New Roman"/>
-          <w:sz w:val="28"/>
-          <w:szCs w:val="28"/>
-          <w:rtl w:val="0"/>
-        </w:rPr>
-        <w:t xml:space="preserve">Подготовка системы к работе:</w:t>
+          <w:rFonts w:ascii="Times New Roman" w:eastAsia="Times New Roman" w:hAnsi="Times New Roman" w:cs="Times New Roman"/>
+          <w:sz w:val="28"/>
+          <w:szCs w:val="28"/>
+        </w:rPr>
+      </w:pPr>
+      <w:r>
+        <w:rPr>
+          <w:rFonts w:ascii="Times New Roman" w:eastAsia="Times New Roman" w:hAnsi="Times New Roman" w:cs="Times New Roman"/>
+          <w:sz w:val="28"/>
+          <w:szCs w:val="28"/>
+        </w:rPr>
+        <w:t>Подготовка системы к работе:</w:t>
       </w:r>
     </w:p>
     <w:p>
       <w:pPr>
         <w:tabs>
-          <w:tab w:val="left" w:leader="none" w:pos="851"/>
+          <w:tab w:val="left" w:pos="851"/>
         </w:tabs>
         <w:spacing w:line="360" w:lineRule="auto"/>
         <w:ind w:firstLine="567"/>
         <w:jc w:val="both"/>
         <w:rPr>
-          <w:rFonts w:ascii="Times New Roman" w:cs="Times New Roman" w:eastAsia="Times New Roman" w:hAnsi="Times New Roman"/>
-          <w:sz w:val="28"/>
-          <w:szCs w:val="28"/>
-        </w:rPr>
-      </w:pPr>
-      <w:r>
-        <w:rPr>
-          <w:rFonts w:ascii="Times New Roman" w:cs="Times New Roman" w:eastAsia="Times New Roman" w:hAnsi="Times New Roman"/>
-          <w:sz w:val="28"/>
-          <w:szCs w:val="28"/>
-          <w:rtl w:val="0"/>
-        </w:rPr>
-        <w:t xml:space="preserve">Для начала работы пользователя с системой нужно перейти по ссылке «Todo List».</w:t>
+          <w:rFonts w:ascii="Times New Roman" w:eastAsia="Times New Roman" w:hAnsi="Times New Roman" w:cs="Times New Roman"/>
+          <w:sz w:val="28"/>
+          <w:szCs w:val="28"/>
+        </w:rPr>
+      </w:pPr>
+      <w:r>
+        <w:rPr>
+          <w:rFonts w:ascii="Times New Roman" w:eastAsia="Times New Roman" w:hAnsi="Times New Roman" w:cs="Times New Roman"/>
+          <w:sz w:val="28"/>
+          <w:szCs w:val="28"/>
+        </w:rPr>
+        <w:t>Для начала работы пользователя с системой нужно перейти по ссылке «</w:t>
+      </w:r>
+      <w:proofErr w:type="spellStart"/>
+      <w:r>
+        <w:rPr>
+          <w:rFonts w:ascii="Times New Roman" w:eastAsia="Times New Roman" w:hAnsi="Times New Roman" w:cs="Times New Roman"/>
+          <w:sz w:val="28"/>
+          <w:szCs w:val="28"/>
+        </w:rPr>
+        <w:t>Todo</w:t>
+      </w:r>
+      <w:proofErr w:type="spellEnd"/>
+      <w:r>
+        <w:rPr>
+          <w:rFonts w:ascii="Times New Roman" w:eastAsia="Times New Roman" w:hAnsi="Times New Roman" w:cs="Times New Roman"/>
+          <w:sz w:val="28"/>
+          <w:szCs w:val="28"/>
+        </w:rPr>
+        <w:t xml:space="preserve"> </w:t>
+      </w:r>
+      <w:proofErr w:type="spellStart"/>
+      <w:r>
+        <w:rPr>
+          <w:rFonts w:ascii="Times New Roman" w:eastAsia="Times New Roman" w:hAnsi="Times New Roman" w:cs="Times New Roman"/>
+          <w:sz w:val="28"/>
+          <w:szCs w:val="28"/>
+        </w:rPr>
+        <w:t>List</w:t>
+      </w:r>
+      <w:proofErr w:type="spellEnd"/>
+      <w:r>
+        <w:rPr>
+          <w:rFonts w:ascii="Times New Roman" w:eastAsia="Times New Roman" w:hAnsi="Times New Roman" w:cs="Times New Roman"/>
+          <w:sz w:val="28"/>
+          <w:szCs w:val="28"/>
+        </w:rPr>
+        <w:t>».</w:t>
       </w:r>
     </w:p>
     <w:p>
       <w:pPr>
         <w:tabs>
-          <w:tab w:val="left" w:leader="none" w:pos="851"/>
-          <w:tab w:val="left" w:leader="none" w:pos="993"/>
+          <w:tab w:val="left" w:pos="851"/>
+          <w:tab w:val="left" w:pos="993"/>
         </w:tabs>
         <w:spacing w:line="360" w:lineRule="auto"/>
         <w:ind w:firstLine="567"/>
         <w:jc w:val="both"/>
         <w:rPr>
-          <w:rFonts w:ascii="Times New Roman" w:cs="Times New Roman" w:eastAsia="Times New Roman" w:hAnsi="Times New Roman"/>
-          <w:sz w:val="28"/>
-          <w:szCs w:val="28"/>
-        </w:rPr>
-      </w:pPr>
-      <w:r>
-        <w:rPr>
-          <w:rFonts w:ascii="Times New Roman" w:cs="Times New Roman" w:eastAsia="Times New Roman" w:hAnsi="Times New Roman"/>
-          <w:sz w:val="28"/>
-          <w:szCs w:val="28"/>
-          <w:rtl w:val="0"/>
-        </w:rPr>
-        <w:t xml:space="preserve">Перейдя по ссылке, пользователь попадает на страницу авторизации. Зарегистрированный пользователь может авторизоваться по нажатию на кнопку «Войти» (Рисунок 1).</w:t>
+          <w:rFonts w:ascii="Times New Roman" w:eastAsia="Times New Roman" w:hAnsi="Times New Roman" w:cs="Times New Roman"/>
+          <w:sz w:val="28"/>
+          <w:szCs w:val="28"/>
+        </w:rPr>
+      </w:pPr>
+      <w:r>
+        <w:rPr>
+          <w:rFonts w:ascii="Times New Roman" w:eastAsia="Times New Roman" w:hAnsi="Times New Roman" w:cs="Times New Roman"/>
+          <w:sz w:val="28"/>
+          <w:szCs w:val="28"/>
+        </w:rPr>
+        <w:t>Перейдя по ссылке, пользователь попадает на страницу авторизации. Зарегистрированный пользователь может авторизоваться по нажатию на кнопку «Войти» (Рисунок 1).</w:t>
       </w:r>
     </w:p>
     <w:p>
@@ -125,32 +192,34 @@
         <w:ind w:firstLine="567"/>
         <w:jc w:val="center"/>
         <w:rPr>
-          <w:rFonts w:ascii="Times New Roman" w:cs="Times New Roman" w:eastAsia="Times New Roman" w:hAnsi="Times New Roman"/>
-          <w:sz w:val="28"/>
-          <w:szCs w:val="28"/>
-        </w:rPr>
-      </w:pPr>
-      <w:r>
-        <w:rPr>
-          <w:rFonts w:ascii="Times New Roman" w:cs="Times New Roman" w:eastAsia="Times New Roman" w:hAnsi="Times New Roman"/>
+          <w:rFonts w:ascii="Times New Roman" w:eastAsia="Times New Roman" w:hAnsi="Times New Roman" w:cs="Times New Roman"/>
+          <w:sz w:val="28"/>
+          <w:szCs w:val="28"/>
+        </w:rPr>
+      </w:pPr>
+      <w:r>
+        <w:rPr>
+          <w:rFonts w:ascii="Times New Roman" w:eastAsia="Times New Roman" w:hAnsi="Times New Roman" w:cs="Times New Roman"/>
+          <w:noProof/>
           <w:sz w:val="28"/>
           <w:szCs w:val="28"/>
         </w:rPr>
         <w:drawing>
-          <wp:inline distB="114300" distT="114300" distL="114300" distR="114300">
+          <wp:inline distT="114300" distB="114300" distL="114300" distR="114300">
             <wp:extent cx="5168738" cy="2360452"/>
-            <wp:effectExtent b="0" l="0" r="0" t="0"/>
+            <wp:effectExtent l="0" t="0" r="0" b="0"/>
             <wp:docPr id="2" name="image1.png"/>
-            <a:graphic>
+            <wp:cNvGraphicFramePr/>
+            <a:graphic xmlns:a="http://schemas.openxmlformats.org/drawingml/2006/main">
               <a:graphicData uri="http://schemas.openxmlformats.org/drawingml/2006/picture">
-                <pic:pic>
+                <pic:pic xmlns:pic="http://schemas.openxmlformats.org/drawingml/2006/picture">
                   <pic:nvPicPr>
                     <pic:cNvPr id="0" name="image1.png"/>
                     <pic:cNvPicPr preferRelativeResize="0"/>
                   </pic:nvPicPr>
                   <pic:blipFill>
-                    <a:blip r:embed="rId6"/>
-                    <a:srcRect b="0" l="0" r="0" t="0"/>
+                    <a:blip r:embed="rId4"/>
+                    <a:srcRect/>
                     <a:stretch>
                       <a:fillRect/>
                     </a:stretch>
@@ -160,7 +229,9 @@
                       <a:off x="0" y="0"/>
                       <a:ext cx="5168738" cy="2360452"/>
                     </a:xfrm>
-                    <a:prstGeom prst="rect"/>
+                    <a:prstGeom prst="rect">
+                      <a:avLst/>
+                    </a:prstGeom>
                     <a:ln/>
                   </pic:spPr>
                 </pic:pic>
@@ -169,11 +240,6 @@
           </wp:inline>
         </w:drawing>
       </w:r>
-      <w:r>
-        <w:rPr>
-          <w:rtl w:val="0"/>
-        </w:rPr>
-      </w:r>
     </w:p>
     <w:p>
       <w:pPr>
@@ -181,44 +247,50 @@
         <w:ind w:firstLine="567"/>
         <w:jc w:val="center"/>
         <w:rPr>
-          <w:rFonts w:ascii="Times New Roman" w:cs="Times New Roman" w:eastAsia="Times New Roman" w:hAnsi="Times New Roman"/>
-          <w:sz w:val="28"/>
-          <w:szCs w:val="28"/>
-        </w:rPr>
-      </w:pPr>
-      <w:r>
-        <w:rPr>
-          <w:rFonts w:ascii="Times New Roman" w:cs="Times New Roman" w:eastAsia="Times New Roman" w:hAnsi="Times New Roman"/>
-          <w:sz w:val="28"/>
-          <w:szCs w:val="28"/>
-          <w:rtl w:val="0"/>
-        </w:rPr>
-        <w:t xml:space="preserve">Рисунок 1 – Страница авторизации</w:t>
+          <w:rFonts w:ascii="Times New Roman" w:eastAsia="Times New Roman" w:hAnsi="Times New Roman" w:cs="Times New Roman"/>
+          <w:sz w:val="28"/>
+          <w:szCs w:val="28"/>
+        </w:rPr>
+      </w:pPr>
+      <w:r>
+        <w:rPr>
+          <w:rFonts w:ascii="Times New Roman" w:eastAsia="Times New Roman" w:hAnsi="Times New Roman" w:cs="Times New Roman"/>
+          <w:sz w:val="28"/>
+          <w:szCs w:val="28"/>
+        </w:rPr>
+        <w:t>Рисунок 1 – Страница авторизации</w:t>
       </w:r>
     </w:p>
     <w:p>
       <w:pPr>
         <w:tabs>
-          <w:tab w:val="left" w:leader="none" w:pos="851"/>
-          <w:tab w:val="left" w:leader="none" w:pos="993"/>
+          <w:tab w:val="left" w:pos="851"/>
+          <w:tab w:val="left" w:pos="993"/>
         </w:tabs>
         <w:spacing w:line="360" w:lineRule="auto"/>
         <w:ind w:firstLine="567"/>
         <w:jc w:val="both"/>
         <w:rPr>
-          <w:rFonts w:ascii="Times New Roman" w:cs="Times New Roman" w:eastAsia="Times New Roman" w:hAnsi="Times New Roman"/>
-          <w:sz w:val="28"/>
-          <w:szCs w:val="28"/>
-        </w:rPr>
-      </w:pPr>
-      <w:r>
-        <w:rPr>
-          <w:rFonts w:ascii="Times New Roman" w:cs="Times New Roman" w:eastAsia="Times New Roman" w:hAnsi="Times New Roman"/>
-          <w:sz w:val="28"/>
-          <w:szCs w:val="28"/>
-          <w:rtl w:val="0"/>
-        </w:rPr>
-        <w:t xml:space="preserve">Пользователь может перейти к регистрации по нажатию на ссылку “У меня нет аккаунта”. После нажатия откроется форма для регистрации, где по нажатию на “Зарегистрироваться” пользователь сможет зарегистрироваться или вернуться на авторизацию по нажатию на “У меня есть аккаунт” (Рисунок 2).</w:t>
+          <w:rFonts w:ascii="Times New Roman" w:eastAsia="Times New Roman" w:hAnsi="Times New Roman" w:cs="Times New Roman"/>
+          <w:sz w:val="28"/>
+          <w:szCs w:val="28"/>
+        </w:rPr>
+      </w:pPr>
+      <w:r>
+        <w:rPr>
+          <w:rFonts w:ascii="Times New Roman" w:eastAsia="Times New Roman" w:hAnsi="Times New Roman" w:cs="Times New Roman"/>
+          <w:sz w:val="28"/>
+          <w:szCs w:val="28"/>
+        </w:rPr>
+        <w:t>Пользователь может перейти к регистрации по нажатию на ссылк</w:t>
+      </w:r>
+      <w:r>
+        <w:rPr>
+          <w:rFonts w:ascii="Times New Roman" w:eastAsia="Times New Roman" w:hAnsi="Times New Roman" w:cs="Times New Roman"/>
+          <w:sz w:val="28"/>
+          <w:szCs w:val="28"/>
+        </w:rPr>
+        <w:t>у “У меня нет аккаунта”. После нажатия откроется форма для регистрации, где по нажатию на “Зарегистрироваться” пользователь сможет зарегистрироваться или вернуться на авторизацию по нажатию на “У меня есть аккаунт” (Рисунок 2).</w:t>
       </w:r>
     </w:p>
     <w:p>
@@ -227,32 +299,35 @@
         <w:ind w:firstLine="567"/>
         <w:jc w:val="center"/>
         <w:rPr>
-          <w:rFonts w:ascii="Times New Roman" w:cs="Times New Roman" w:eastAsia="Times New Roman" w:hAnsi="Times New Roman"/>
-          <w:sz w:val="28"/>
-          <w:szCs w:val="28"/>
-        </w:rPr>
-      </w:pPr>
-      <w:r>
-        <w:rPr>
-          <w:rFonts w:ascii="Times New Roman" w:cs="Times New Roman" w:eastAsia="Times New Roman" w:hAnsi="Times New Roman"/>
-          <w:sz w:val="28"/>
-          <w:szCs w:val="28"/>
-        </w:rPr>
+          <w:rFonts w:ascii="Times New Roman" w:eastAsia="Times New Roman" w:hAnsi="Times New Roman" w:cs="Times New Roman"/>
+          <w:sz w:val="28"/>
+          <w:szCs w:val="28"/>
+        </w:rPr>
+      </w:pPr>
+      <w:r>
+        <w:rPr>
+          <w:rFonts w:ascii="Times New Roman" w:eastAsia="Times New Roman" w:hAnsi="Times New Roman" w:cs="Times New Roman"/>
+          <w:noProof/>
+          <w:sz w:val="28"/>
+          <w:szCs w:val="28"/>
+        </w:rPr>
+        <w:lastRenderedPageBreak/>
         <w:drawing>
-          <wp:inline distB="114300" distT="114300" distL="114300" distR="114300">
+          <wp:inline distT="114300" distB="114300" distL="114300" distR="114300">
             <wp:extent cx="5344613" cy="2427102"/>
-            <wp:effectExtent b="0" l="0" r="0" t="0"/>
+            <wp:effectExtent l="0" t="0" r="0" b="0"/>
             <wp:docPr id="5" name="image2.png"/>
-            <a:graphic>
+            <wp:cNvGraphicFramePr/>
+            <a:graphic xmlns:a="http://schemas.openxmlformats.org/drawingml/2006/main">
               <a:graphicData uri="http://schemas.openxmlformats.org/drawingml/2006/picture">
-                <pic:pic>
+                <pic:pic xmlns:pic="http://schemas.openxmlformats.org/drawingml/2006/picture">
                   <pic:nvPicPr>
                     <pic:cNvPr id="0" name="image2.png"/>
                     <pic:cNvPicPr preferRelativeResize="0"/>
                   </pic:nvPicPr>
                   <pic:blipFill>
-                    <a:blip r:embed="rId7"/>
-                    <a:srcRect b="0" l="0" r="0" t="0"/>
+                    <a:blip r:embed="rId5"/>
+                    <a:srcRect/>
                     <a:stretch>
                       <a:fillRect/>
                     </a:stretch>
@@ -262,7 +337,9 @@
                       <a:off x="0" y="0"/>
                       <a:ext cx="5344613" cy="2427102"/>
                     </a:xfrm>
-                    <a:prstGeom prst="rect"/>
+                    <a:prstGeom prst="rect">
+                      <a:avLst/>
+                    </a:prstGeom>
                     <a:ln/>
                   </pic:spPr>
                 </pic:pic>
@@ -271,11 +348,6 @@
           </wp:inline>
         </w:drawing>
       </w:r>
-      <w:r>
-        <w:rPr>
-          <w:rtl w:val="0"/>
-        </w:rPr>
-      </w:r>
     </w:p>
     <w:p>
       <w:pPr>
@@ -283,44 +355,50 @@
         <w:ind w:firstLine="567"/>
         <w:jc w:val="center"/>
         <w:rPr>
-          <w:rFonts w:ascii="Times New Roman" w:cs="Times New Roman" w:eastAsia="Times New Roman" w:hAnsi="Times New Roman"/>
-          <w:sz w:val="28"/>
-          <w:szCs w:val="28"/>
-        </w:rPr>
-      </w:pPr>
-      <w:r>
-        <w:rPr>
-          <w:rFonts w:ascii="Times New Roman" w:cs="Times New Roman" w:eastAsia="Times New Roman" w:hAnsi="Times New Roman"/>
-          <w:sz w:val="28"/>
-          <w:szCs w:val="28"/>
-          <w:rtl w:val="0"/>
-        </w:rPr>
-        <w:t xml:space="preserve">Рисунок 2 – Страница регистрации</w:t>
+          <w:rFonts w:ascii="Times New Roman" w:eastAsia="Times New Roman" w:hAnsi="Times New Roman" w:cs="Times New Roman"/>
+          <w:sz w:val="28"/>
+          <w:szCs w:val="28"/>
+        </w:rPr>
+      </w:pPr>
+      <w:r>
+        <w:rPr>
+          <w:rFonts w:ascii="Times New Roman" w:eastAsia="Times New Roman" w:hAnsi="Times New Roman" w:cs="Times New Roman"/>
+          <w:sz w:val="28"/>
+          <w:szCs w:val="28"/>
+        </w:rPr>
+        <w:t>Рисунок 2 – Страница регис</w:t>
+      </w:r>
+      <w:r>
+        <w:rPr>
+          <w:rFonts w:ascii="Times New Roman" w:eastAsia="Times New Roman" w:hAnsi="Times New Roman" w:cs="Times New Roman"/>
+          <w:sz w:val="28"/>
+          <w:szCs w:val="28"/>
+        </w:rPr>
+        <w:t>трации</w:t>
       </w:r>
     </w:p>
     <w:p>
       <w:pPr>
         <w:tabs>
-          <w:tab w:val="left" w:leader="none" w:pos="851"/>
-          <w:tab w:val="left" w:leader="none" w:pos="993"/>
+          <w:tab w:val="left" w:pos="851"/>
+          <w:tab w:val="left" w:pos="993"/>
         </w:tabs>
         <w:spacing w:line="360" w:lineRule="auto"/>
         <w:ind w:firstLine="567"/>
         <w:jc w:val="both"/>
         <w:rPr>
-          <w:rFonts w:ascii="Times New Roman" w:cs="Times New Roman" w:eastAsia="Times New Roman" w:hAnsi="Times New Roman"/>
-          <w:sz w:val="28"/>
-          <w:szCs w:val="28"/>
-        </w:rPr>
-      </w:pPr>
-      <w:r>
-        <w:rPr>
-          <w:rFonts w:ascii="Times New Roman" w:cs="Times New Roman" w:eastAsia="Times New Roman" w:hAnsi="Times New Roman"/>
-          <w:sz w:val="28"/>
-          <w:szCs w:val="28"/>
-          <w:rtl w:val="0"/>
-        </w:rPr>
-        <w:t xml:space="preserve">После авторизации или регистрации пользователь попадает на страницу всех задач, где он может просмотреть список своих задач или выйти из аккаунта по нажатию на “Выйти” (Рисунок 3).</w:t>
+          <w:rFonts w:ascii="Times New Roman" w:eastAsia="Times New Roman" w:hAnsi="Times New Roman" w:cs="Times New Roman"/>
+          <w:sz w:val="28"/>
+          <w:szCs w:val="28"/>
+        </w:rPr>
+      </w:pPr>
+      <w:r>
+        <w:rPr>
+          <w:rFonts w:ascii="Times New Roman" w:eastAsia="Times New Roman" w:hAnsi="Times New Roman" w:cs="Times New Roman"/>
+          <w:sz w:val="28"/>
+          <w:szCs w:val="28"/>
+        </w:rPr>
+        <w:t>После авторизации или регистрации пользователь попадает на страницу всех задач, где он может просмотреть список своих задач или выйти из аккаунта по нажатию на “Выйти” (Рисунок 3).</w:t>
       </w:r>
     </w:p>
     <w:p>
@@ -329,32 +407,34 @@
         <w:ind w:firstLine="567"/>
         <w:jc w:val="center"/>
         <w:rPr>
-          <w:rFonts w:ascii="Times New Roman" w:cs="Times New Roman" w:eastAsia="Times New Roman" w:hAnsi="Times New Roman"/>
-          <w:sz w:val="28"/>
-          <w:szCs w:val="28"/>
-        </w:rPr>
-      </w:pPr>
-      <w:r>
-        <w:rPr>
-          <w:rFonts w:ascii="Times New Roman" w:cs="Times New Roman" w:eastAsia="Times New Roman" w:hAnsi="Times New Roman"/>
+          <w:rFonts w:ascii="Times New Roman" w:eastAsia="Times New Roman" w:hAnsi="Times New Roman" w:cs="Times New Roman"/>
+          <w:sz w:val="28"/>
+          <w:szCs w:val="28"/>
+        </w:rPr>
+      </w:pPr>
+      <w:r>
+        <w:rPr>
+          <w:rFonts w:ascii="Times New Roman" w:eastAsia="Times New Roman" w:hAnsi="Times New Roman" w:cs="Times New Roman"/>
+          <w:noProof/>
           <w:sz w:val="28"/>
           <w:szCs w:val="28"/>
         </w:rPr>
         <w:drawing>
-          <wp:inline distB="114300" distT="114300" distL="114300" distR="114300">
+          <wp:inline distT="114300" distB="114300" distL="114300" distR="114300">
             <wp:extent cx="5487488" cy="2466382"/>
-            <wp:effectExtent b="0" l="0" r="0" t="0"/>
+            <wp:effectExtent l="0" t="0" r="0" b="0"/>
             <wp:docPr id="6" name="image8.png"/>
-            <a:graphic>
+            <wp:cNvGraphicFramePr/>
+            <a:graphic xmlns:a="http://schemas.openxmlformats.org/drawingml/2006/main">
               <a:graphicData uri="http://schemas.openxmlformats.org/drawingml/2006/picture">
-                <pic:pic>
+                <pic:pic xmlns:pic="http://schemas.openxmlformats.org/drawingml/2006/picture">
                   <pic:nvPicPr>
                     <pic:cNvPr id="0" name="image8.png"/>
                     <pic:cNvPicPr preferRelativeResize="0"/>
                   </pic:nvPicPr>
                   <pic:blipFill>
-                    <a:blip r:embed="rId8"/>
-                    <a:srcRect b="0" l="0" r="0" t="0"/>
+                    <a:blip r:embed="rId6"/>
+                    <a:srcRect/>
                     <a:stretch>
                       <a:fillRect/>
                     </a:stretch>
@@ -364,7 +444,9 @@
                       <a:off x="0" y="0"/>
                       <a:ext cx="5487488" cy="2466382"/>
                     </a:xfrm>
-                    <a:prstGeom prst="rect"/>
+                    <a:prstGeom prst="rect">
+                      <a:avLst/>
+                    </a:prstGeom>
                     <a:ln/>
                   </pic:spPr>
                 </pic:pic>
@@ -373,11 +455,6 @@
           </wp:inline>
         </w:drawing>
       </w:r>
-      <w:r>
-        <w:rPr>
-          <w:rtl w:val="0"/>
-        </w:rPr>
-      </w:r>
     </w:p>
     <w:p>
       <w:pPr>
@@ -385,44 +462,50 @@
         <w:ind w:firstLine="567"/>
         <w:jc w:val="center"/>
         <w:rPr>
-          <w:rFonts w:ascii="Times New Roman" w:cs="Times New Roman" w:eastAsia="Times New Roman" w:hAnsi="Times New Roman"/>
-          <w:sz w:val="28"/>
-          <w:szCs w:val="28"/>
-        </w:rPr>
-      </w:pPr>
-      <w:r>
-        <w:rPr>
-          <w:rFonts w:ascii="Times New Roman" w:cs="Times New Roman" w:eastAsia="Times New Roman" w:hAnsi="Times New Roman"/>
-          <w:sz w:val="28"/>
-          <w:szCs w:val="28"/>
-          <w:rtl w:val="0"/>
-        </w:rPr>
-        <w:t xml:space="preserve">Рисунок 3 – Страница всех задач</w:t>
+          <w:rFonts w:ascii="Times New Roman" w:eastAsia="Times New Roman" w:hAnsi="Times New Roman" w:cs="Times New Roman"/>
+          <w:sz w:val="28"/>
+          <w:szCs w:val="28"/>
+        </w:rPr>
+      </w:pPr>
+      <w:r>
+        <w:rPr>
+          <w:rFonts w:ascii="Times New Roman" w:eastAsia="Times New Roman" w:hAnsi="Times New Roman" w:cs="Times New Roman"/>
+          <w:sz w:val="28"/>
+          <w:szCs w:val="28"/>
+        </w:rPr>
+        <w:t>Рисунок 3 – Страница всех задач</w:t>
       </w:r>
     </w:p>
     <w:p>
       <w:pPr>
         <w:tabs>
-          <w:tab w:val="left" w:leader="none" w:pos="851"/>
-          <w:tab w:val="left" w:leader="none" w:pos="993"/>
+          <w:tab w:val="left" w:pos="851"/>
+          <w:tab w:val="left" w:pos="993"/>
         </w:tabs>
         <w:spacing w:line="360" w:lineRule="auto"/>
         <w:ind w:firstLine="567"/>
         <w:jc w:val="both"/>
         <w:rPr>
-          <w:rFonts w:ascii="Times New Roman" w:cs="Times New Roman" w:eastAsia="Times New Roman" w:hAnsi="Times New Roman"/>
-          <w:sz w:val="28"/>
-          <w:szCs w:val="28"/>
-        </w:rPr>
-      </w:pPr>
-      <w:r>
-        <w:rPr>
-          <w:rFonts w:ascii="Times New Roman" w:cs="Times New Roman" w:eastAsia="Times New Roman" w:hAnsi="Times New Roman"/>
-          <w:sz w:val="28"/>
-          <w:szCs w:val="28"/>
-          <w:rtl w:val="0"/>
-        </w:rPr>
-        <w:t xml:space="preserve">Пользователь может воспользоваться поиском, фильтрацией и сортировкой для изменения отображения задач (Рисунок 4).</w:t>
+          <w:rFonts w:ascii="Times New Roman" w:eastAsia="Times New Roman" w:hAnsi="Times New Roman" w:cs="Times New Roman"/>
+          <w:sz w:val="28"/>
+          <w:szCs w:val="28"/>
+        </w:rPr>
+      </w:pPr>
+      <w:r>
+        <w:rPr>
+          <w:rFonts w:ascii="Times New Roman" w:eastAsia="Times New Roman" w:hAnsi="Times New Roman" w:cs="Times New Roman"/>
+          <w:sz w:val="28"/>
+          <w:szCs w:val="28"/>
+        </w:rPr>
+        <w:t>Пользователь может воспользоваться</w:t>
+      </w:r>
+      <w:r>
+        <w:rPr>
+          <w:rFonts w:ascii="Times New Roman" w:eastAsia="Times New Roman" w:hAnsi="Times New Roman" w:cs="Times New Roman"/>
+          <w:sz w:val="28"/>
+          <w:szCs w:val="28"/>
+        </w:rPr>
+        <w:t xml:space="preserve"> поиском, фильтрацией и сортировкой для изменения отображения задач (Рисунок 4).</w:t>
       </w:r>
     </w:p>
     <w:p>
@@ -431,32 +514,35 @@
         <w:ind w:firstLine="567"/>
         <w:jc w:val="center"/>
         <w:rPr>
-          <w:rFonts w:ascii="Times New Roman" w:cs="Times New Roman" w:eastAsia="Times New Roman" w:hAnsi="Times New Roman"/>
-          <w:sz w:val="28"/>
-          <w:szCs w:val="28"/>
-        </w:rPr>
-      </w:pPr>
-      <w:r>
-        <w:rPr>
-          <w:rFonts w:ascii="Times New Roman" w:cs="Times New Roman" w:eastAsia="Times New Roman" w:hAnsi="Times New Roman"/>
-          <w:sz w:val="28"/>
-          <w:szCs w:val="28"/>
-        </w:rPr>
+          <w:rFonts w:ascii="Times New Roman" w:eastAsia="Times New Roman" w:hAnsi="Times New Roman" w:cs="Times New Roman"/>
+          <w:sz w:val="28"/>
+          <w:szCs w:val="28"/>
+        </w:rPr>
+      </w:pPr>
+      <w:r>
+        <w:rPr>
+          <w:rFonts w:ascii="Times New Roman" w:eastAsia="Times New Roman" w:hAnsi="Times New Roman" w:cs="Times New Roman"/>
+          <w:noProof/>
+          <w:sz w:val="28"/>
+          <w:szCs w:val="28"/>
+        </w:rPr>
+        <w:lastRenderedPageBreak/>
         <w:drawing>
-          <wp:inline distB="114300" distT="114300" distL="114300" distR="114300">
+          <wp:inline distT="114300" distB="114300" distL="114300" distR="114300">
             <wp:extent cx="4999238" cy="2269157"/>
-            <wp:effectExtent b="0" l="0" r="0" t="0"/>
+            <wp:effectExtent l="0" t="0" r="0" b="0"/>
             <wp:docPr id="1" name="image5.png"/>
-            <a:graphic>
+            <wp:cNvGraphicFramePr/>
+            <a:graphic xmlns:a="http://schemas.openxmlformats.org/drawingml/2006/main">
               <a:graphicData uri="http://schemas.openxmlformats.org/drawingml/2006/picture">
-                <pic:pic>
+                <pic:pic xmlns:pic="http://schemas.openxmlformats.org/drawingml/2006/picture">
                   <pic:nvPicPr>
                     <pic:cNvPr id="0" name="image5.png"/>
                     <pic:cNvPicPr preferRelativeResize="0"/>
                   </pic:nvPicPr>
                   <pic:blipFill>
-                    <a:blip r:embed="rId9"/>
-                    <a:srcRect b="0" l="0" r="0" t="0"/>
+                    <a:blip r:embed="rId7"/>
+                    <a:srcRect/>
                     <a:stretch>
                       <a:fillRect/>
                     </a:stretch>
@@ -466,7 +552,9 @@
                       <a:off x="0" y="0"/>
                       <a:ext cx="4999238" cy="2269157"/>
                     </a:xfrm>
-                    <a:prstGeom prst="rect"/>
+                    <a:prstGeom prst="rect">
+                      <a:avLst/>
+                    </a:prstGeom>
                     <a:ln/>
                   </pic:spPr>
                 </pic:pic>
@@ -475,11 +563,6 @@
           </wp:inline>
         </w:drawing>
       </w:r>
-      <w:r>
-        <w:rPr>
-          <w:rtl w:val="0"/>
-        </w:rPr>
-      </w:r>
     </w:p>
     <w:p>
       <w:pPr>
@@ -487,44 +570,50 @@
         <w:ind w:firstLine="567"/>
         <w:jc w:val="center"/>
         <w:rPr>
-          <w:rFonts w:ascii="Times New Roman" w:cs="Times New Roman" w:eastAsia="Times New Roman" w:hAnsi="Times New Roman"/>
-          <w:sz w:val="28"/>
-          <w:szCs w:val="28"/>
-        </w:rPr>
-      </w:pPr>
-      <w:r>
-        <w:rPr>
-          <w:rFonts w:ascii="Times New Roman" w:cs="Times New Roman" w:eastAsia="Times New Roman" w:hAnsi="Times New Roman"/>
-          <w:sz w:val="28"/>
-          <w:szCs w:val="28"/>
-          <w:rtl w:val="0"/>
-        </w:rPr>
-        <w:t xml:space="preserve">Рисунок 4 – Поиск, фильтрация и сортировка</w:t>
+          <w:rFonts w:ascii="Times New Roman" w:eastAsia="Times New Roman" w:hAnsi="Times New Roman" w:cs="Times New Roman"/>
+          <w:sz w:val="28"/>
+          <w:szCs w:val="28"/>
+        </w:rPr>
+      </w:pPr>
+      <w:r>
+        <w:rPr>
+          <w:rFonts w:ascii="Times New Roman" w:eastAsia="Times New Roman" w:hAnsi="Times New Roman" w:cs="Times New Roman"/>
+          <w:sz w:val="28"/>
+          <w:szCs w:val="28"/>
+        </w:rPr>
+        <w:t>Рисунок 4 – Поиск, фильтрация и сортировка</w:t>
       </w:r>
     </w:p>
     <w:p>
       <w:pPr>
         <w:tabs>
-          <w:tab w:val="left" w:leader="none" w:pos="851"/>
-          <w:tab w:val="left" w:leader="none" w:pos="993"/>
+          <w:tab w:val="left" w:pos="851"/>
+          <w:tab w:val="left" w:pos="993"/>
         </w:tabs>
         <w:spacing w:line="360" w:lineRule="auto"/>
         <w:ind w:firstLine="567"/>
         <w:jc w:val="both"/>
         <w:rPr>
-          <w:rFonts w:ascii="Times New Roman" w:cs="Times New Roman" w:eastAsia="Times New Roman" w:hAnsi="Times New Roman"/>
-          <w:sz w:val="28"/>
-          <w:szCs w:val="28"/>
-        </w:rPr>
-      </w:pPr>
-      <w:r>
-        <w:rPr>
-          <w:rFonts w:ascii="Times New Roman" w:cs="Times New Roman" w:eastAsia="Times New Roman" w:hAnsi="Times New Roman"/>
-          <w:sz w:val="28"/>
-          <w:szCs w:val="28"/>
-          <w:rtl w:val="0"/>
-        </w:rPr>
-        <w:t xml:space="preserve">Также пользователь может создать новую задачу по нажатию на “+”. После введения данных в форму и нажатия на “Сохранить” новая задача появится в списке задач вместе с соответствующим уведомлением (Рисунок 5).</w:t>
+          <w:rFonts w:ascii="Times New Roman" w:eastAsia="Times New Roman" w:hAnsi="Times New Roman" w:cs="Times New Roman"/>
+          <w:sz w:val="28"/>
+          <w:szCs w:val="28"/>
+        </w:rPr>
+      </w:pPr>
+      <w:r>
+        <w:rPr>
+          <w:rFonts w:ascii="Times New Roman" w:eastAsia="Times New Roman" w:hAnsi="Times New Roman" w:cs="Times New Roman"/>
+          <w:sz w:val="28"/>
+          <w:szCs w:val="28"/>
+        </w:rPr>
+        <w:t>Также пользователь может создать новую задачу по нажатию на “+”. После введения данных в форму и нажатия на “Сохранить” новая зада</w:t>
+      </w:r>
+      <w:r>
+        <w:rPr>
+          <w:rFonts w:ascii="Times New Roman" w:eastAsia="Times New Roman" w:hAnsi="Times New Roman" w:cs="Times New Roman"/>
+          <w:sz w:val="28"/>
+          <w:szCs w:val="28"/>
+        </w:rPr>
+        <w:t>ча появится в списке задач вместе с соответствующим уведомлением (Рисунок 5).</w:t>
       </w:r>
     </w:p>
     <w:p>
@@ -533,32 +622,34 @@
         <w:ind w:firstLine="567"/>
         <w:jc w:val="center"/>
         <w:rPr>
-          <w:rFonts w:ascii="Times New Roman" w:cs="Times New Roman" w:eastAsia="Times New Roman" w:hAnsi="Times New Roman"/>
-          <w:sz w:val="28"/>
-          <w:szCs w:val="28"/>
-        </w:rPr>
-      </w:pPr>
-      <w:r>
-        <w:rPr>
-          <w:rFonts w:ascii="Times New Roman" w:cs="Times New Roman" w:eastAsia="Times New Roman" w:hAnsi="Times New Roman"/>
+          <w:rFonts w:ascii="Times New Roman" w:eastAsia="Times New Roman" w:hAnsi="Times New Roman" w:cs="Times New Roman"/>
+          <w:sz w:val="28"/>
+          <w:szCs w:val="28"/>
+        </w:rPr>
+      </w:pPr>
+      <w:r>
+        <w:rPr>
+          <w:rFonts w:ascii="Times New Roman" w:eastAsia="Times New Roman" w:hAnsi="Times New Roman" w:cs="Times New Roman"/>
+          <w:noProof/>
           <w:sz w:val="28"/>
           <w:szCs w:val="28"/>
         </w:rPr>
         <w:drawing>
-          <wp:inline distB="114300" distT="114300" distL="114300" distR="114300">
+          <wp:inline distT="114300" distB="114300" distL="114300" distR="114300">
             <wp:extent cx="5344613" cy="2435414"/>
-            <wp:effectExtent b="0" l="0" r="0" t="0"/>
+            <wp:effectExtent l="0" t="0" r="0" b="0"/>
             <wp:docPr id="8" name="image7.png"/>
-            <a:graphic>
+            <wp:cNvGraphicFramePr/>
+            <a:graphic xmlns:a="http://schemas.openxmlformats.org/drawingml/2006/main">
               <a:graphicData uri="http://schemas.openxmlformats.org/drawingml/2006/picture">
-                <pic:pic>
+                <pic:pic xmlns:pic="http://schemas.openxmlformats.org/drawingml/2006/picture">
                   <pic:nvPicPr>
                     <pic:cNvPr id="0" name="image7.png"/>
                     <pic:cNvPicPr preferRelativeResize="0"/>
                   </pic:nvPicPr>
                   <pic:blipFill>
-                    <a:blip r:embed="rId10"/>
-                    <a:srcRect b="0" l="0" r="0" t="0"/>
+                    <a:blip r:embed="rId8"/>
+                    <a:srcRect/>
                     <a:stretch>
                       <a:fillRect/>
                     </a:stretch>
@@ -568,7 +659,9 @@
                       <a:off x="0" y="0"/>
                       <a:ext cx="5344613" cy="2435414"/>
                     </a:xfrm>
-                    <a:prstGeom prst="rect"/>
+                    <a:prstGeom prst="rect">
+                      <a:avLst/>
+                    </a:prstGeom>
                     <a:ln/>
                   </pic:spPr>
                 </pic:pic>
@@ -577,11 +670,6 @@
           </wp:inline>
         </w:drawing>
       </w:r>
-      <w:r>
-        <w:rPr>
-          <w:rtl w:val="0"/>
-        </w:rPr>
-      </w:r>
     </w:p>
     <w:p>
       <w:pPr>
@@ -589,44 +677,50 @@
         <w:ind w:firstLine="567"/>
         <w:jc w:val="center"/>
         <w:rPr>
-          <w:rFonts w:ascii="Times New Roman" w:cs="Times New Roman" w:eastAsia="Times New Roman" w:hAnsi="Times New Roman"/>
-          <w:sz w:val="28"/>
-          <w:szCs w:val="28"/>
-        </w:rPr>
-      </w:pPr>
-      <w:r>
-        <w:rPr>
-          <w:rFonts w:ascii="Times New Roman" w:cs="Times New Roman" w:eastAsia="Times New Roman" w:hAnsi="Times New Roman"/>
-          <w:sz w:val="28"/>
-          <w:szCs w:val="28"/>
-          <w:rtl w:val="0"/>
-        </w:rPr>
-        <w:t xml:space="preserve">Рисунок 5 – Создание задачи</w:t>
+          <w:rFonts w:ascii="Times New Roman" w:eastAsia="Times New Roman" w:hAnsi="Times New Roman" w:cs="Times New Roman"/>
+          <w:sz w:val="28"/>
+          <w:szCs w:val="28"/>
+        </w:rPr>
+      </w:pPr>
+      <w:r>
+        <w:rPr>
+          <w:rFonts w:ascii="Times New Roman" w:eastAsia="Times New Roman" w:hAnsi="Times New Roman" w:cs="Times New Roman"/>
+          <w:sz w:val="28"/>
+          <w:szCs w:val="28"/>
+        </w:rPr>
+        <w:t>Рисунок 5 – Создание задачи</w:t>
       </w:r>
     </w:p>
     <w:p>
       <w:pPr>
         <w:tabs>
-          <w:tab w:val="left" w:leader="none" w:pos="851"/>
-          <w:tab w:val="left" w:leader="none" w:pos="993"/>
+          <w:tab w:val="left" w:pos="851"/>
+          <w:tab w:val="left" w:pos="993"/>
         </w:tabs>
         <w:spacing w:line="360" w:lineRule="auto"/>
         <w:ind w:firstLine="567"/>
         <w:jc w:val="both"/>
         <w:rPr>
-          <w:rFonts w:ascii="Times New Roman" w:cs="Times New Roman" w:eastAsia="Times New Roman" w:hAnsi="Times New Roman"/>
-          <w:sz w:val="28"/>
-          <w:szCs w:val="28"/>
-        </w:rPr>
-      </w:pPr>
-      <w:r>
-        <w:rPr>
-          <w:rFonts w:ascii="Times New Roman" w:cs="Times New Roman" w:eastAsia="Times New Roman" w:hAnsi="Times New Roman"/>
-          <w:sz w:val="28"/>
-          <w:szCs w:val="28"/>
-          <w:rtl w:val="0"/>
-        </w:rPr>
-        <w:t xml:space="preserve">По нажатию на значок карандаша возле соответствующей задачи пользователь может отредактировать задачу, изменяя данные в форме. После нажатия на “Сохранить” будет выведено соответствующее уведомление (Рисунок 6).</w:t>
+          <w:rFonts w:ascii="Times New Roman" w:eastAsia="Times New Roman" w:hAnsi="Times New Roman" w:cs="Times New Roman"/>
+          <w:sz w:val="28"/>
+          <w:szCs w:val="28"/>
+        </w:rPr>
+      </w:pPr>
+      <w:r>
+        <w:rPr>
+          <w:rFonts w:ascii="Times New Roman" w:eastAsia="Times New Roman" w:hAnsi="Times New Roman" w:cs="Times New Roman"/>
+          <w:sz w:val="28"/>
+          <w:szCs w:val="28"/>
+        </w:rPr>
+        <w:t>По нажатию на значок карандаша возле соответствующей задачи пользователь может отредактировать задачу, изменяя данные в форме. После нажатия на “Сох</w:t>
+      </w:r>
+      <w:r>
+        <w:rPr>
+          <w:rFonts w:ascii="Times New Roman" w:eastAsia="Times New Roman" w:hAnsi="Times New Roman" w:cs="Times New Roman"/>
+          <w:sz w:val="28"/>
+          <w:szCs w:val="28"/>
+        </w:rPr>
+        <w:t>ранить” будет выведено соответствующее уведомление (Рисунок 6).</w:t>
       </w:r>
     </w:p>
     <w:p>
@@ -635,32 +729,35 @@
         <w:ind w:firstLine="567"/>
         <w:jc w:val="center"/>
         <w:rPr>
-          <w:rFonts w:ascii="Times New Roman" w:cs="Times New Roman" w:eastAsia="Times New Roman" w:hAnsi="Times New Roman"/>
-          <w:sz w:val="28"/>
-          <w:szCs w:val="28"/>
-        </w:rPr>
-      </w:pPr>
-      <w:r>
-        <w:rPr>
-          <w:rFonts w:ascii="Times New Roman" w:cs="Times New Roman" w:eastAsia="Times New Roman" w:hAnsi="Times New Roman"/>
-          <w:sz w:val="28"/>
-          <w:szCs w:val="28"/>
-        </w:rPr>
+          <w:rFonts w:ascii="Times New Roman" w:eastAsia="Times New Roman" w:hAnsi="Times New Roman" w:cs="Times New Roman"/>
+          <w:sz w:val="28"/>
+          <w:szCs w:val="28"/>
+        </w:rPr>
+      </w:pPr>
+      <w:r>
+        <w:rPr>
+          <w:rFonts w:ascii="Times New Roman" w:eastAsia="Times New Roman" w:hAnsi="Times New Roman" w:cs="Times New Roman"/>
+          <w:noProof/>
+          <w:sz w:val="28"/>
+          <w:szCs w:val="28"/>
+        </w:rPr>
+        <w:lastRenderedPageBreak/>
         <w:drawing>
-          <wp:inline distB="114300" distT="114300" distL="114300" distR="114300">
+          <wp:inline distT="114300" distB="114300" distL="114300" distR="114300">
             <wp:extent cx="5268413" cy="2417079"/>
-            <wp:effectExtent b="0" l="0" r="0" t="0"/>
+            <wp:effectExtent l="0" t="0" r="0" b="0"/>
             <wp:docPr id="7" name="image6.png"/>
-            <a:graphic>
+            <wp:cNvGraphicFramePr/>
+            <a:graphic xmlns:a="http://schemas.openxmlformats.org/drawingml/2006/main">
               <a:graphicData uri="http://schemas.openxmlformats.org/drawingml/2006/picture">
-                <pic:pic>
+                <pic:pic xmlns:pic="http://schemas.openxmlformats.org/drawingml/2006/picture">
                   <pic:nvPicPr>
                     <pic:cNvPr id="0" name="image6.png"/>
                     <pic:cNvPicPr preferRelativeResize="0"/>
                   </pic:nvPicPr>
                   <pic:blipFill>
-                    <a:blip r:embed="rId11"/>
-                    <a:srcRect b="0" l="0" r="0" t="0"/>
+                    <a:blip r:embed="rId9"/>
+                    <a:srcRect/>
                     <a:stretch>
                       <a:fillRect/>
                     </a:stretch>
@@ -670,7 +767,9 @@
                       <a:off x="0" y="0"/>
                       <a:ext cx="5268413" cy="2417079"/>
                     </a:xfrm>
-                    <a:prstGeom prst="rect"/>
+                    <a:prstGeom prst="rect">
+                      <a:avLst/>
+                    </a:prstGeom>
                     <a:ln/>
                   </pic:spPr>
                 </pic:pic>
@@ -679,11 +778,6 @@
           </wp:inline>
         </w:drawing>
       </w:r>
-      <w:r>
-        <w:rPr>
-          <w:rtl w:val="0"/>
-        </w:rPr>
-      </w:r>
     </w:p>
     <w:p>
       <w:pPr>
@@ -691,44 +785,50 @@
         <w:ind w:firstLine="567"/>
         <w:jc w:val="center"/>
         <w:rPr>
-          <w:rFonts w:ascii="Times New Roman" w:cs="Times New Roman" w:eastAsia="Times New Roman" w:hAnsi="Times New Roman"/>
-          <w:sz w:val="28"/>
-          <w:szCs w:val="28"/>
-        </w:rPr>
-      </w:pPr>
-      <w:r>
-        <w:rPr>
-          <w:rFonts w:ascii="Times New Roman" w:cs="Times New Roman" w:eastAsia="Times New Roman" w:hAnsi="Times New Roman"/>
-          <w:sz w:val="28"/>
-          <w:szCs w:val="28"/>
-          <w:rtl w:val="0"/>
-        </w:rPr>
-        <w:t xml:space="preserve">Рисунок 6 – Редактирование задачи</w:t>
+          <w:rFonts w:ascii="Times New Roman" w:eastAsia="Times New Roman" w:hAnsi="Times New Roman" w:cs="Times New Roman"/>
+          <w:sz w:val="28"/>
+          <w:szCs w:val="28"/>
+        </w:rPr>
+      </w:pPr>
+      <w:r>
+        <w:rPr>
+          <w:rFonts w:ascii="Times New Roman" w:eastAsia="Times New Roman" w:hAnsi="Times New Roman" w:cs="Times New Roman"/>
+          <w:sz w:val="28"/>
+          <w:szCs w:val="28"/>
+        </w:rPr>
+        <w:t>Рисунок 6 – Редактирование задачи</w:t>
       </w:r>
     </w:p>
     <w:p>
       <w:pPr>
         <w:tabs>
-          <w:tab w:val="left" w:leader="none" w:pos="851"/>
-          <w:tab w:val="left" w:leader="none" w:pos="993"/>
+          <w:tab w:val="left" w:pos="851"/>
+          <w:tab w:val="left" w:pos="993"/>
         </w:tabs>
         <w:spacing w:line="360" w:lineRule="auto"/>
         <w:ind w:firstLine="567"/>
         <w:jc w:val="both"/>
         <w:rPr>
-          <w:rFonts w:ascii="Times New Roman" w:cs="Times New Roman" w:eastAsia="Times New Roman" w:hAnsi="Times New Roman"/>
-          <w:sz w:val="28"/>
-          <w:szCs w:val="28"/>
-        </w:rPr>
-      </w:pPr>
-      <w:r>
-        <w:rPr>
-          <w:rFonts w:ascii="Times New Roman" w:cs="Times New Roman" w:eastAsia="Times New Roman" w:hAnsi="Times New Roman"/>
-          <w:sz w:val="28"/>
-          <w:szCs w:val="28"/>
-          <w:rtl w:val="0"/>
-        </w:rPr>
-        <w:t xml:space="preserve">По нажатию на значок корзины возле соответствующей задачи пользователь может удалить задачу. После удаления будет выведено сообщение “Задача удалена” (Рисунок 7).</w:t>
+          <w:rFonts w:ascii="Times New Roman" w:eastAsia="Times New Roman" w:hAnsi="Times New Roman" w:cs="Times New Roman"/>
+          <w:sz w:val="28"/>
+          <w:szCs w:val="28"/>
+        </w:rPr>
+      </w:pPr>
+      <w:r>
+        <w:rPr>
+          <w:rFonts w:ascii="Times New Roman" w:eastAsia="Times New Roman" w:hAnsi="Times New Roman" w:cs="Times New Roman"/>
+          <w:sz w:val="28"/>
+          <w:szCs w:val="28"/>
+        </w:rPr>
+        <w:t>По нажатию на значок корзины возле соответствующей задачи пользователь может удалить задачу. После удаления будет выведено сообщение “Задача удалена” (Рисун</w:t>
+      </w:r>
+      <w:r>
+        <w:rPr>
+          <w:rFonts w:ascii="Times New Roman" w:eastAsia="Times New Roman" w:hAnsi="Times New Roman" w:cs="Times New Roman"/>
+          <w:sz w:val="28"/>
+          <w:szCs w:val="28"/>
+        </w:rPr>
+        <w:t>ок 7).</w:t>
       </w:r>
     </w:p>
     <w:p>
@@ -737,32 +837,34 @@
         <w:ind w:firstLine="567"/>
         <w:jc w:val="center"/>
         <w:rPr>
-          <w:rFonts w:ascii="Times New Roman" w:cs="Times New Roman" w:eastAsia="Times New Roman" w:hAnsi="Times New Roman"/>
-          <w:sz w:val="28"/>
-          <w:szCs w:val="28"/>
-        </w:rPr>
-      </w:pPr>
-      <w:r>
-        <w:rPr>
-          <w:rFonts w:ascii="Times New Roman" w:cs="Times New Roman" w:eastAsia="Times New Roman" w:hAnsi="Times New Roman"/>
+          <w:rFonts w:ascii="Times New Roman" w:eastAsia="Times New Roman" w:hAnsi="Times New Roman" w:cs="Times New Roman"/>
+          <w:sz w:val="28"/>
+          <w:szCs w:val="28"/>
+        </w:rPr>
+      </w:pPr>
+      <w:r>
+        <w:rPr>
+          <w:rFonts w:ascii="Times New Roman" w:eastAsia="Times New Roman" w:hAnsi="Times New Roman" w:cs="Times New Roman"/>
+          <w:noProof/>
           <w:sz w:val="28"/>
           <w:szCs w:val="28"/>
         </w:rPr>
         <w:drawing>
-          <wp:inline distB="114300" distT="114300" distL="114300" distR="114300">
+          <wp:inline distT="114300" distB="114300" distL="114300" distR="114300">
             <wp:extent cx="5056388" cy="2301653"/>
-            <wp:effectExtent b="0" l="0" r="0" t="0"/>
+            <wp:effectExtent l="0" t="0" r="0" b="0"/>
             <wp:docPr id="4" name="image3.png"/>
-            <a:graphic>
+            <wp:cNvGraphicFramePr/>
+            <a:graphic xmlns:a="http://schemas.openxmlformats.org/drawingml/2006/main">
               <a:graphicData uri="http://schemas.openxmlformats.org/drawingml/2006/picture">
-                <pic:pic>
+                <pic:pic xmlns:pic="http://schemas.openxmlformats.org/drawingml/2006/picture">
                   <pic:nvPicPr>
                     <pic:cNvPr id="0" name="image3.png"/>
                     <pic:cNvPicPr preferRelativeResize="0"/>
                   </pic:nvPicPr>
                   <pic:blipFill>
-                    <a:blip r:embed="rId12"/>
-                    <a:srcRect b="0" l="0" r="0" t="0"/>
+                    <a:blip r:embed="rId10"/>
+                    <a:srcRect/>
                     <a:stretch>
                       <a:fillRect/>
                     </a:stretch>
@@ -772,7 +874,9 @@
                       <a:off x="0" y="0"/>
                       <a:ext cx="5056388" cy="2301653"/>
                     </a:xfrm>
-                    <a:prstGeom prst="rect"/>
+                    <a:prstGeom prst="rect">
+                      <a:avLst/>
+                    </a:prstGeom>
                     <a:ln/>
                   </pic:spPr>
                 </pic:pic>
@@ -781,11 +885,6 @@
           </wp:inline>
         </w:drawing>
       </w:r>
-      <w:r>
-        <w:rPr>
-          <w:rtl w:val="0"/>
-        </w:rPr>
-      </w:r>
     </w:p>
     <w:p>
       <w:pPr>
@@ -793,44 +892,60 @@
         <w:ind w:firstLine="567"/>
         <w:jc w:val="center"/>
         <w:rPr>
-          <w:rFonts w:ascii="Times New Roman" w:cs="Times New Roman" w:eastAsia="Times New Roman" w:hAnsi="Times New Roman"/>
-          <w:sz w:val="28"/>
-          <w:szCs w:val="28"/>
-        </w:rPr>
-      </w:pPr>
-      <w:r>
-        <w:rPr>
-          <w:rFonts w:ascii="Times New Roman" w:cs="Times New Roman" w:eastAsia="Times New Roman" w:hAnsi="Times New Roman"/>
-          <w:sz w:val="28"/>
-          <w:szCs w:val="28"/>
-          <w:rtl w:val="0"/>
-        </w:rPr>
-        <w:t xml:space="preserve">Рисунок 7 – Удаление задачи</w:t>
+          <w:rFonts w:ascii="Times New Roman" w:eastAsia="Times New Roman" w:hAnsi="Times New Roman" w:cs="Times New Roman"/>
+          <w:sz w:val="28"/>
+          <w:szCs w:val="28"/>
+        </w:rPr>
+      </w:pPr>
+      <w:r>
+        <w:rPr>
+          <w:rFonts w:ascii="Times New Roman" w:eastAsia="Times New Roman" w:hAnsi="Times New Roman" w:cs="Times New Roman"/>
+          <w:sz w:val="28"/>
+          <w:szCs w:val="28"/>
+        </w:rPr>
+        <w:t>Рисунок 7 – Удаление задачи</w:t>
       </w:r>
     </w:p>
     <w:p>
       <w:pPr>
         <w:tabs>
-          <w:tab w:val="left" w:leader="none" w:pos="851"/>
-          <w:tab w:val="left" w:leader="none" w:pos="993"/>
+          <w:tab w:val="left" w:pos="851"/>
+          <w:tab w:val="left" w:pos="993"/>
         </w:tabs>
         <w:spacing w:line="360" w:lineRule="auto"/>
         <w:ind w:firstLine="567"/>
         <w:jc w:val="both"/>
         <w:rPr>
-          <w:rFonts w:ascii="Times New Roman" w:cs="Times New Roman" w:eastAsia="Times New Roman" w:hAnsi="Times New Roman"/>
-          <w:sz w:val="28"/>
-          <w:szCs w:val="28"/>
-        </w:rPr>
-      </w:pPr>
-      <w:r>
-        <w:rPr>
-          <w:rFonts w:ascii="Times New Roman" w:cs="Times New Roman" w:eastAsia="Times New Roman" w:hAnsi="Times New Roman"/>
-          <w:sz w:val="28"/>
-          <w:szCs w:val="28"/>
-          <w:rtl w:val="0"/>
-        </w:rPr>
-        <w:t xml:space="preserve">По нажатию на флажок возле соответствующей задачи пользователь может изменить выполненность задачи. После нажатия будет выведено сообщение “Задача выполнена” или “Задача не выполнена” (Рисунок 8).</w:t>
+          <w:rFonts w:ascii="Times New Roman" w:eastAsia="Times New Roman" w:hAnsi="Times New Roman" w:cs="Times New Roman"/>
+          <w:sz w:val="28"/>
+          <w:szCs w:val="28"/>
+        </w:rPr>
+      </w:pPr>
+      <w:r>
+        <w:rPr>
+          <w:rFonts w:ascii="Times New Roman" w:eastAsia="Times New Roman" w:hAnsi="Times New Roman" w:cs="Times New Roman"/>
+          <w:sz w:val="28"/>
+          <w:szCs w:val="28"/>
+        </w:rPr>
+        <w:t xml:space="preserve">По нажатию на флажок возле соответствующей задачи пользователь может изменить </w:t>
+      </w:r>
+      <w:proofErr w:type="spellStart"/>
+      <w:r>
+        <w:rPr>
+          <w:rFonts w:ascii="Times New Roman" w:eastAsia="Times New Roman" w:hAnsi="Times New Roman" w:cs="Times New Roman"/>
+          <w:sz w:val="28"/>
+          <w:szCs w:val="28"/>
+        </w:rPr>
+        <w:t>выполненность</w:t>
+      </w:r>
+      <w:proofErr w:type="spellEnd"/>
+      <w:r>
+        <w:rPr>
+          <w:rFonts w:ascii="Times New Roman" w:eastAsia="Times New Roman" w:hAnsi="Times New Roman" w:cs="Times New Roman"/>
+          <w:sz w:val="28"/>
+          <w:szCs w:val="28"/>
+        </w:rPr>
+        <w:t xml:space="preserve"> задачи. После нажатия будет выведено сообщение “Задача выполнена” или “Задача не выполнена” (Рисунок 8).</w:t>
       </w:r>
     </w:p>
     <w:p>
@@ -839,32 +954,35 @@
         <w:ind w:firstLine="567"/>
         <w:jc w:val="center"/>
         <w:rPr>
-          <w:rFonts w:ascii="Times New Roman" w:cs="Times New Roman" w:eastAsia="Times New Roman" w:hAnsi="Times New Roman"/>
-          <w:sz w:val="28"/>
-          <w:szCs w:val="28"/>
-        </w:rPr>
-      </w:pPr>
-      <w:r>
-        <w:rPr>
-          <w:rFonts w:ascii="Times New Roman" w:cs="Times New Roman" w:eastAsia="Times New Roman" w:hAnsi="Times New Roman"/>
-          <w:sz w:val="28"/>
-          <w:szCs w:val="28"/>
-        </w:rPr>
+          <w:rFonts w:ascii="Times New Roman" w:eastAsia="Times New Roman" w:hAnsi="Times New Roman" w:cs="Times New Roman"/>
+          <w:sz w:val="28"/>
+          <w:szCs w:val="28"/>
+        </w:rPr>
+      </w:pPr>
+      <w:r>
+        <w:rPr>
+          <w:rFonts w:ascii="Times New Roman" w:eastAsia="Times New Roman" w:hAnsi="Times New Roman" w:cs="Times New Roman"/>
+          <w:noProof/>
+          <w:sz w:val="28"/>
+          <w:szCs w:val="28"/>
+        </w:rPr>
+        <w:lastRenderedPageBreak/>
         <w:drawing>
-          <wp:inline distB="114300" distT="114300" distL="114300" distR="114300">
+          <wp:inline distT="114300" distB="114300" distL="114300" distR="114300">
             <wp:extent cx="5256413" cy="2582259"/>
-            <wp:effectExtent b="0" l="0" r="0" t="0"/>
+            <wp:effectExtent l="0" t="0" r="0" b="0"/>
             <wp:docPr id="3" name="image4.png"/>
-            <a:graphic>
+            <wp:cNvGraphicFramePr/>
+            <a:graphic xmlns:a="http://schemas.openxmlformats.org/drawingml/2006/main">
               <a:graphicData uri="http://schemas.openxmlformats.org/drawingml/2006/picture">
-                <pic:pic>
+                <pic:pic xmlns:pic="http://schemas.openxmlformats.org/drawingml/2006/picture">
                   <pic:nvPicPr>
                     <pic:cNvPr id="0" name="image4.png"/>
                     <pic:cNvPicPr preferRelativeResize="0"/>
                   </pic:nvPicPr>
                   <pic:blipFill>
-                    <a:blip r:embed="rId13"/>
-                    <a:srcRect b="0" l="0" r="0" t="0"/>
+                    <a:blip r:embed="rId11"/>
+                    <a:srcRect/>
                     <a:stretch>
                       <a:fillRect/>
                     </a:stretch>
@@ -874,7 +992,9 @@
                       <a:off x="0" y="0"/>
                       <a:ext cx="5256413" cy="2582259"/>
                     </a:xfrm>
-                    <a:prstGeom prst="rect"/>
+                    <a:prstGeom prst="rect">
+                      <a:avLst/>
+                    </a:prstGeom>
                     <a:ln/>
                   </pic:spPr>
                 </pic:pic>
@@ -883,11 +1003,6 @@
           </wp:inline>
         </w:drawing>
       </w:r>
-      <w:r>
-        <w:rPr>
-          <w:rtl w:val="0"/>
-        </w:rPr>
-      </w:r>
     </w:p>
     <w:p>
       <w:pPr>
@@ -895,43 +1010,246 @@
         <w:ind w:firstLine="567"/>
         <w:jc w:val="center"/>
         <w:rPr>
-          <w:rFonts w:ascii="Times New Roman" w:cs="Times New Roman" w:eastAsia="Times New Roman" w:hAnsi="Times New Roman"/>
-          <w:sz w:val="28"/>
-          <w:szCs w:val="28"/>
-        </w:rPr>
-      </w:pPr>
-      <w:r>
-        <w:rPr>
-          <w:rFonts w:ascii="Times New Roman" w:cs="Times New Roman" w:eastAsia="Times New Roman" w:hAnsi="Times New Roman"/>
-          <w:sz w:val="28"/>
-          <w:szCs w:val="28"/>
-          <w:rtl w:val="0"/>
-        </w:rPr>
-        <w:t xml:space="preserve">Рисунок 8 – Изменение статуса задачи</w:t>
-      </w:r>
+          <w:rFonts w:ascii="Times New Roman" w:eastAsia="Times New Roman" w:hAnsi="Times New Roman" w:cs="Times New Roman"/>
+          <w:sz w:val="28"/>
+          <w:szCs w:val="28"/>
+        </w:rPr>
+      </w:pPr>
+      <w:r>
+        <w:rPr>
+          <w:rFonts w:ascii="Times New Roman" w:eastAsia="Times New Roman" w:hAnsi="Times New Roman" w:cs="Times New Roman"/>
+          <w:sz w:val="28"/>
+          <w:szCs w:val="28"/>
+        </w:rPr>
+        <w:t>Рисунок 8 – Изменение статуса задачи</w:t>
+      </w:r>
+    </w:p>
+    <w:p>
+      <w:pPr>
+        <w:tabs>
+          <w:tab w:val="left" w:pos="851"/>
+          <w:tab w:val="left" w:pos="993"/>
+        </w:tabs>
+        <w:spacing w:line="360" w:lineRule="auto"/>
+        <w:ind w:firstLine="567"/>
+        <w:jc w:val="both"/>
+        <w:rPr>
+          <w:rFonts w:ascii="Times New Roman" w:eastAsia="Times New Roman" w:hAnsi="Times New Roman" w:cs="Times New Roman"/>
+          <w:sz w:val="28"/>
+          <w:szCs w:val="28"/>
+        </w:rPr>
+      </w:pPr>
+      <w:r>
+        <w:rPr>
+          <w:rFonts w:ascii="Times New Roman" w:eastAsia="Times New Roman" w:hAnsi="Times New Roman" w:cs="Times New Roman"/>
+          <w:sz w:val="28"/>
+          <w:szCs w:val="28"/>
+        </w:rPr>
+        <w:t xml:space="preserve">По нажатию на </w:t>
+      </w:r>
+      <w:r>
+        <w:rPr>
+          <w:rFonts w:ascii="Times New Roman" w:eastAsiaTheme="minorEastAsia" w:hAnsi="Times New Roman" w:cs="Times New Roman"/>
+          <w:sz w:val="28"/>
+          <w:szCs w:val="28"/>
+          <w:lang w:val="ru-RU"/>
+        </w:rPr>
+        <w:t xml:space="preserve">название </w:t>
+      </w:r>
+      <w:r>
+        <w:rPr>
+          <w:rFonts w:ascii="Times New Roman" w:eastAsia="Times New Roman" w:hAnsi="Times New Roman" w:cs="Times New Roman"/>
+          <w:sz w:val="28"/>
+          <w:szCs w:val="28"/>
+        </w:rPr>
+        <w:t xml:space="preserve">соответствующей задачи пользователь может </w:t>
+      </w:r>
+      <w:r>
+        <w:rPr>
+          <w:rFonts w:ascii="Times New Roman" w:eastAsia="Times New Roman" w:hAnsi="Times New Roman" w:cs="Times New Roman"/>
+          <w:sz w:val="28"/>
+          <w:szCs w:val="28"/>
+          <w:lang w:val="ru-RU"/>
+        </w:rPr>
+        <w:t xml:space="preserve">просмотреть описание </w:t>
+      </w:r>
+      <w:r>
+        <w:rPr>
+          <w:rFonts w:ascii="Times New Roman" w:eastAsia="Times New Roman" w:hAnsi="Times New Roman" w:cs="Times New Roman"/>
+          <w:sz w:val="28"/>
+          <w:szCs w:val="28"/>
+        </w:rPr>
+        <w:t xml:space="preserve">задачи. После нажатия будет выведено </w:t>
+      </w:r>
+      <w:r>
+        <w:rPr>
+          <w:rFonts w:ascii="Times New Roman" w:eastAsia="Times New Roman" w:hAnsi="Times New Roman" w:cs="Times New Roman"/>
+          <w:sz w:val="28"/>
+          <w:szCs w:val="28"/>
+          <w:lang w:val="ru-RU"/>
+        </w:rPr>
+        <w:t xml:space="preserve">окно с описанием задачи </w:t>
+      </w:r>
+      <w:r>
+        <w:rPr>
+          <w:rFonts w:ascii="Times New Roman" w:eastAsia="Times New Roman" w:hAnsi="Times New Roman" w:cs="Times New Roman"/>
+          <w:sz w:val="28"/>
+          <w:szCs w:val="28"/>
+        </w:rPr>
+        <w:t xml:space="preserve">(Рисунок </w:t>
+      </w:r>
+      <w:r>
+        <w:rPr>
+          <w:rFonts w:ascii="Times New Roman" w:eastAsia="Times New Roman" w:hAnsi="Times New Roman" w:cs="Times New Roman"/>
+          <w:sz w:val="28"/>
+          <w:szCs w:val="28"/>
+          <w:lang w:val="ru-RU"/>
+        </w:rPr>
+        <w:t>9</w:t>
+      </w:r>
+      <w:r>
+        <w:rPr>
+          <w:rFonts w:ascii="Times New Roman" w:eastAsia="Times New Roman" w:hAnsi="Times New Roman" w:cs="Times New Roman"/>
+          <w:sz w:val="28"/>
+          <w:szCs w:val="28"/>
+        </w:rPr>
+        <w:t>).</w:t>
+      </w:r>
+    </w:p>
+    <w:p>
+      <w:pPr>
+        <w:spacing w:line="360" w:lineRule="auto"/>
+        <w:ind w:firstLine="567"/>
+        <w:jc w:val="center"/>
+        <w:rPr>
+          <w:rFonts w:ascii="Times New Roman" w:eastAsia="Times New Roman" w:hAnsi="Times New Roman" w:cs="Times New Roman"/>
+          <w:sz w:val="28"/>
+          <w:szCs w:val="28"/>
+        </w:rPr>
+      </w:pPr>
+      <w:r>
+        <w:rPr>
+          <w:rFonts w:ascii="Times New Roman" w:eastAsia="Times New Roman" w:hAnsi="Times New Roman" w:cs="Times New Roman"/>
+          <w:sz w:val="28"/>
+          <w:szCs w:val="28"/>
+        </w:rPr>
+        <w:drawing>
+          <wp:inline distT="0" distB="0" distL="0" distR="0" wp14:anchorId="0510283A" wp14:editId="2E4B8277">
+            <wp:extent cx="5435600" cy="2465552"/>
+            <wp:effectExtent l="0" t="0" r="0" b="0"/>
+            <wp:docPr id="10" name="Рисунок 10"/>
+            <wp:cNvGraphicFramePr>
+              <a:graphicFrameLocks xmlns:a="http://schemas.openxmlformats.org/drawingml/2006/main" noChangeAspect="1"/>
+            </wp:cNvGraphicFramePr>
+            <a:graphic xmlns:a="http://schemas.openxmlformats.org/drawingml/2006/main">
+              <a:graphicData uri="http://schemas.openxmlformats.org/drawingml/2006/picture">
+                <pic:pic xmlns:pic="http://schemas.openxmlformats.org/drawingml/2006/picture">
+                  <pic:nvPicPr>
+                    <pic:cNvPr id="1" name=""/>
+                    <pic:cNvPicPr/>
+                  </pic:nvPicPr>
+                  <pic:blipFill>
+                    <a:blip r:embed="rId12"/>
+                    <a:stretch>
+                      <a:fillRect/>
+                    </a:stretch>
+                  </pic:blipFill>
+                  <pic:spPr>
+                    <a:xfrm>
+                      <a:off x="0" y="0"/>
+                      <a:ext cx="5447150" cy="2470791"/>
+                    </a:xfrm>
+                    <a:prstGeom prst="rect">
+                      <a:avLst/>
+                    </a:prstGeom>
+                  </pic:spPr>
+                </pic:pic>
+              </a:graphicData>
+            </a:graphic>
+          </wp:inline>
+        </w:drawing>
+      </w:r>
+    </w:p>
+    <w:p>
+      <w:pPr>
+        <w:spacing w:line="360" w:lineRule="auto"/>
+        <w:ind w:firstLine="567"/>
+        <w:jc w:val="center"/>
+        <w:rPr>
+          <w:rFonts w:ascii="Times New Roman" w:eastAsia="Times New Roman" w:hAnsi="Times New Roman" w:cs="Times New Roman"/>
+          <w:sz w:val="28"/>
+          <w:szCs w:val="28"/>
+          <w:lang w:val="ru-RU"/>
+        </w:rPr>
+      </w:pPr>
+      <w:r>
+        <w:rPr>
+          <w:rFonts w:ascii="Times New Roman" w:eastAsia="Times New Roman" w:hAnsi="Times New Roman" w:cs="Times New Roman"/>
+          <w:sz w:val="28"/>
+          <w:szCs w:val="28"/>
+        </w:rPr>
+        <w:t xml:space="preserve">Рисунок </w:t>
+      </w:r>
+      <w:r>
+        <w:rPr>
+          <w:rFonts w:ascii="Times New Roman" w:eastAsia="Times New Roman" w:hAnsi="Times New Roman" w:cs="Times New Roman"/>
+          <w:sz w:val="28"/>
+          <w:szCs w:val="28"/>
+          <w:lang w:val="ru-RU"/>
+        </w:rPr>
+        <w:t>9</w:t>
+      </w:r>
+      <w:r>
+        <w:rPr>
+          <w:rFonts w:ascii="Times New Roman" w:eastAsia="Times New Roman" w:hAnsi="Times New Roman" w:cs="Times New Roman"/>
+          <w:sz w:val="28"/>
+          <w:szCs w:val="28"/>
+        </w:rPr>
+        <w:t xml:space="preserve"> – </w:t>
+      </w:r>
+      <w:r>
+        <w:rPr>
+          <w:rFonts w:ascii="Times New Roman" w:eastAsia="Times New Roman" w:hAnsi="Times New Roman" w:cs="Times New Roman"/>
+          <w:sz w:val="28"/>
+          <w:szCs w:val="28"/>
+          <w:lang w:val="ru-RU"/>
+        </w:rPr>
+        <w:t>Окно с описанием задачи</w:t>
+      </w:r>
+    </w:p>
+    <w:p>
+      <w:pPr>
+        <w:spacing w:line="360" w:lineRule="auto"/>
+        <w:ind w:firstLine="567"/>
+        <w:jc w:val="center"/>
+        <w:rPr>
+          <w:rFonts w:ascii="Times New Roman" w:eastAsia="Times New Roman" w:hAnsi="Times New Roman" w:cs="Times New Roman"/>
+          <w:sz w:val="28"/>
+          <w:szCs w:val="28"/>
+        </w:rPr>
+      </w:pPr>
+      <w:bookmarkStart w:id="0" w:name="_GoBack"/>
+      <w:bookmarkEnd w:id="0"/>
     </w:p>
     <w:sectPr>
-      <w:pgSz w:h="16834" w:w="11909" w:orient="portrait"/>
-      <w:pgMar w:bottom="1700.7874015748032" w:top="1133.8582677165355" w:left="1700.7874015748032" w:right="566.9291338582677" w:header="720" w:footer="720"/>
+      <w:pgSz w:w="11909" w:h="16834"/>
+      <w:pgMar w:top="1133" w:right="566" w:bottom="1700" w:left="1700" w:header="720" w:footer="720" w:gutter="0"/>
       <w:pgNumType w:start="1"/>
+      <w:cols w:space="720"/>
     </w:sectPr>
   </w:body>
 </w:document>
 </file>
 
-<file path=word/numbering.xml><?xml version="1.0" encoding="utf-8"?>
-<w:numbering xmlns:mc="http://schemas.openxmlformats.org/markup-compatibility/2006" xmlns:o="urn:schemas-microsoft-com:office:office" xmlns:r="http://schemas.openxmlformats.org/officeDocument/2006/relationships" xmlns:m="http://schemas.openxmlformats.org/officeDocument/2006/math" xmlns:v="urn:schemas-microsoft-com:vml" xmlns:wp="http://schemas.openxmlformats.org/drawingml/2006/wordprocessingDrawing" xmlns:w10="urn:schemas-microsoft-com:office:word" xmlns:w="http://schemas.openxmlformats.org/wordprocessingml/2006/main" xmlns:wne="http://schemas.microsoft.com/office/word/2006/wordml" xmlns:sl="http://schemas.openxmlformats.org/schemaLibrary/2006/main" xmlns:a="http://schemas.openxmlformats.org/drawingml/2006/main" xmlns:pic="http://schemas.openxmlformats.org/drawingml/2006/picture" xmlns:c="http://schemas.openxmlformats.org/drawingml/2006/chart" xmlns:lc="http://schemas.openxmlformats.org/drawingml/2006/lockedCanvas" xmlns:dgm="http://schemas.openxmlformats.org/drawingml/2006/diagram" xmlns:wps="http://schemas.microsoft.com/office/word/2010/wordprocessingShape" xmlns:wpg="http://schemas.microsoft.com/office/word/2010/wordprocessingGroup" xmlns:w14="http://schemas.microsoft.com/office/word/2010/wordml" xmlns:w15="http://schemas.microsoft.com/office/word/2012/wordml" xmlns:w16="http://schemas.microsoft.com/office/word/2018/wordml" xmlns:w16cex="http://schemas.microsoft.com/office/word/2018/wordml/cex" xmlns:w16cid="http://schemas.microsoft.com/office/word/2016/wordml/cid" xmlns="http://schemas.microsoft.com/office/tasks/2019/documenttasks" xmlns:cr="http://schemas.microsoft.com/office/comments/2020/reactions"/>
-</file>
-
 <file path=word/styles.xml><?xml version="1.0" encoding="utf-8"?>
-<w:styles xmlns:mc="http://schemas.openxmlformats.org/markup-compatibility/2006" xmlns:o="urn:schemas-microsoft-com:office:office" xmlns:r="http://schemas.openxmlformats.org/officeDocument/2006/relationships" xmlns:m="http://schemas.openxmlformats.org/officeDocument/2006/math" xmlns:v="urn:schemas-microsoft-com:vml" xmlns:wp="http://schemas.openxmlformats.org/drawingml/2006/wordprocessingDrawing" xmlns:w10="urn:schemas-microsoft-com:office:word" xmlns:w="http://schemas.openxmlformats.org/wordprocessingml/2006/main" xmlns:wne="http://schemas.microsoft.com/office/word/2006/wordml" xmlns:sl="http://schemas.openxmlformats.org/schemaLibrary/2006/main" xmlns:a="http://schemas.openxmlformats.org/drawingml/2006/main" xmlns:pic="http://schemas.openxmlformats.org/drawingml/2006/picture" xmlns:c="http://schemas.openxmlformats.org/drawingml/2006/chart" xmlns:lc="http://schemas.openxmlformats.org/drawingml/2006/lockedCanvas" xmlns:dgm="http://schemas.openxmlformats.org/drawingml/2006/diagram" xmlns:wps="http://schemas.microsoft.com/office/word/2010/wordprocessingShape" xmlns:wpg="http://schemas.microsoft.com/office/word/2010/wordprocessingGroup" xmlns:w14="http://schemas.microsoft.com/office/word/2010/wordml" xmlns:w15="http://schemas.microsoft.com/office/word/2012/wordml" xmlns:w16="http://schemas.microsoft.com/office/word/2018/wordml" xmlns:w16cex="http://schemas.microsoft.com/office/word/2018/wordml/cex" xmlns:w16cid="http://schemas.microsoft.com/office/word/2016/wordml/cid" xmlns="http://schemas.microsoft.com/office/tasks/2019/documenttasks" xmlns:cr="http://schemas.microsoft.com/office/comments/2020/reactions">
+<w:styles xmlns:mc="http://schemas.openxmlformats.org/markup-compatibility/2006" xmlns:r="http://schemas.openxmlformats.org/officeDocument/2006/relationships" xmlns:w="http://schemas.openxmlformats.org/wordprocessingml/2006/main" xmlns:w14="http://schemas.microsoft.com/office/word/2010/wordml" xmlns:w15="http://schemas.microsoft.com/office/word/2012/wordml" xmlns:w16cid="http://schemas.microsoft.com/office/word/2016/wordml/cid" xmlns:w16se="http://schemas.microsoft.com/office/word/2015/wordml/symex" mc:Ignorable="w14 w15 w16se w16cid">
   <w:docDefaults>
     <w:rPrDefault>
       <w:rPr>
-        <w:rFonts w:ascii="Arial" w:cs="Arial" w:eastAsia="Arial" w:hAnsi="Arial"/>
+        <w:rFonts w:ascii="Arial" w:eastAsia="Arial" w:hAnsi="Arial" w:cs="Arial"/>
         <w:sz w:val="22"/>
         <w:szCs w:val="22"/>
-        <w:lang w:val="ru"/>
+        <w:lang w:val="ru" w:eastAsia="ja-JP" w:bidi="ar-SA"/>
       </w:rPr>
     </w:rPrDefault>
     <w:pPrDefault>
@@ -940,69 +1258,456 @@
       </w:pPr>
     </w:pPrDefault>
   </w:docDefaults>
-  <w:style w:type="paragraph" w:styleId="Normal" w:default="1">
-    <w:name w:val="normal"/>
+  <w:latentStyles w:defLockedState="0" w:defUIPriority="99" w:defSemiHidden="0" w:defUnhideWhenUsed="0" w:defQFormat="0" w:count="375">
+    <w:lsdException w:name="Normal" w:uiPriority="0" w:qFormat="1"/>
+    <w:lsdException w:name="heading 1" w:uiPriority="9" w:qFormat="1"/>
+    <w:lsdException w:name="heading 2" w:semiHidden="1" w:uiPriority="9" w:unhideWhenUsed="1" w:qFormat="1"/>
+    <w:lsdException w:name="heading 3" w:semiHidden="1" w:uiPriority="9" w:unhideWhenUsed="1" w:qFormat="1"/>
+    <w:lsdException w:name="heading 4" w:semiHidden="1" w:uiPriority="9" w:unhideWhenUsed="1" w:qFormat="1"/>
+    <w:lsdException w:name="heading 5" w:semiHidden="1" w:uiPriority="9" w:unhideWhenUsed="1" w:qFormat="1"/>
+    <w:lsdException w:name="heading 6" w:semiHidden="1" w:uiPriority="9" w:unhideWhenUsed="1" w:qFormat="1"/>
+    <w:lsdException w:name="heading 7" w:semiHidden="1" w:uiPriority="9" w:unhideWhenUsed="1" w:qFormat="1"/>
+    <w:lsdException w:name="heading 8" w:semiHidden="1" w:uiPriority="9" w:unhideWhenUsed="1" w:qFormat="1"/>
+    <w:lsdException w:name="heading 9" w:semiHidden="1" w:uiPriority="9" w:unhideWhenUsed="1" w:qFormat="1"/>
+    <w:lsdException w:name="index 1" w:semiHidden="1" w:unhideWhenUsed="1"/>
+    <w:lsdException w:name="index 2" w:semiHidden="1" w:unhideWhenUsed="1"/>
+    <w:lsdException w:name="index 3" w:semiHidden="1" w:unhideWhenUsed="1"/>
+    <w:lsdException w:name="index 4" w:semiHidden="1" w:unhideWhenUsed="1"/>
+    <w:lsdException w:name="index 5" w:semiHidden="1" w:unhideWhenUsed="1"/>
+    <w:lsdException w:name="index 6" w:semiHidden="1" w:unhideWhenUsed="1"/>
+    <w:lsdException w:name="index 7" w:semiHidden="1" w:unhideWhenUsed="1"/>
+    <w:lsdException w:name="index 8" w:semiHidden="1" w:unhideWhenUsed="1"/>
+    <w:lsdException w:name="index 9" w:semiHidden="1" w:unhideWhenUsed="1"/>
+    <w:lsdException w:name="toc 1" w:semiHidden="1" w:uiPriority="39" w:unhideWhenUsed="1"/>
+    <w:lsdException w:name="toc 2" w:semiHidden="1" w:uiPriority="39" w:unhideWhenUsed="1"/>
+    <w:lsdException w:name="toc 3" w:semiHidden="1" w:uiPriority="39" w:unhideWhenUsed="1"/>
+    <w:lsdException w:name="toc 4" w:semiHidden="1" w:uiPriority="39" w:unhideWhenUsed="1"/>
+    <w:lsdException w:name="toc 5" w:semiHidden="1" w:uiPriority="39" w:unhideWhenUsed="1"/>
+    <w:lsdException w:name="toc 6" w:semiHidden="1" w:uiPriority="39" w:unhideWhenUsed="1"/>
+    <w:lsdException w:name="toc 7" w:semiHidden="1" w:uiPriority="39" w:unhideWhenUsed="1"/>
+    <w:lsdException w:name="toc 8" w:semiHidden="1" w:uiPriority="39" w:unhideWhenUsed="1"/>
+    <w:lsdException w:name="toc 9" w:semiHidden="1" w:uiPriority="39" w:unhideWhenUsed="1"/>
+    <w:lsdException w:name="Normal Indent" w:semiHidden="1" w:unhideWhenUsed="1"/>
+    <w:lsdException w:name="footnote text" w:semiHidden="1" w:unhideWhenUsed="1"/>
+    <w:lsdException w:name="annotation text" w:semiHidden="1" w:unhideWhenUsed="1"/>
+    <w:lsdException w:name="header" w:semiHidden="1" w:unhideWhenUsed="1"/>
+    <w:lsdException w:name="footer" w:semiHidden="1" w:unhideWhenUsed="1"/>
+    <w:lsdException w:name="index heading" w:semiHidden="1" w:unhideWhenUsed="1"/>
+    <w:lsdException w:name="caption" w:semiHidden="1" w:uiPriority="35" w:unhideWhenUsed="1" w:qFormat="1"/>
+    <w:lsdException w:name="table of figures" w:semiHidden="1" w:unhideWhenUsed="1"/>
+    <w:lsdException w:name="envelope address" w:semiHidden="1" w:unhideWhenUsed="1"/>
+    <w:lsdException w:name="envelope return" w:semiHidden="1" w:unhideWhenUsed="1"/>
+    <w:lsdException w:name="footnote reference" w:semiHidden="1" w:unhideWhenUsed="1"/>
+    <w:lsdException w:name="annotation reference" w:semiHidden="1" w:unhideWhenUsed="1"/>
+    <w:lsdException w:name="line number" w:semiHidden="1" w:unhideWhenUsed="1"/>
+    <w:lsdException w:name="page number" w:semiHidden="1" w:unhideWhenUsed="1"/>
+    <w:lsdException w:name="endnote reference" w:semiHidden="1" w:unhideWhenUsed="1"/>
+    <w:lsdException w:name="endnote text" w:semiHidden="1" w:unhideWhenUsed="1"/>
+    <w:lsdException w:name="table of authorities" w:semiHidden="1" w:unhideWhenUsed="1"/>
+    <w:lsdException w:name="macro" w:semiHidden="1" w:unhideWhenUsed="1"/>
+    <w:lsdException w:name="toa heading" w:semiHidden="1" w:unhideWhenUsed="1"/>
+    <w:lsdException w:name="List" w:semiHidden="1" w:unhideWhenUsed="1"/>
+    <w:lsdException w:name="List Bullet" w:semiHidden="1" w:unhideWhenUsed="1"/>
+    <w:lsdException w:name="List Number" w:semiHidden="1" w:unhideWhenUsed="1"/>
+    <w:lsdException w:name="List 2" w:semiHidden="1" w:unhideWhenUsed="1"/>
+    <w:lsdException w:name="List 3" w:semiHidden="1" w:unhideWhenUsed="1"/>
+    <w:lsdException w:name="List 4" w:semiHidden="1" w:unhideWhenUsed="1"/>
+    <w:lsdException w:name="List 5" w:semiHidden="1" w:unhideWhenUsed="1"/>
+    <w:lsdException w:name="List Bullet 2" w:semiHidden="1" w:unhideWhenUsed="1"/>
+    <w:lsdException w:name="List Bullet 3" w:semiHidden="1" w:unhideWhenUsed="1"/>
+    <w:lsdException w:name="List Bullet 4" w:semiHidden="1" w:unhideWhenUsed="1"/>
+    <w:lsdException w:name="List Bullet 5" w:semiHidden="1" w:unhideWhenUsed="1"/>
+    <w:lsdException w:name="List Number 2" w:semiHidden="1" w:unhideWhenUsed="1"/>
+    <w:lsdException w:name="List Number 3" w:semiHidden="1" w:unhideWhenUsed="1"/>
+    <w:lsdException w:name="List Number 4" w:semiHidden="1" w:unhideWhenUsed="1"/>
+    <w:lsdException w:name="List Number 5" w:semiHidden="1" w:unhideWhenUsed="1"/>
+    <w:lsdException w:name="Title" w:uiPriority="10" w:qFormat="1"/>
+    <w:lsdException w:name="Closing" w:semiHidden="1" w:unhideWhenUsed="1"/>
+    <w:lsdException w:name="Signature" w:semiHidden="1" w:unhideWhenUsed="1"/>
+    <w:lsdException w:name="Default Paragraph Font" w:semiHidden="1" w:uiPriority="1" w:unhideWhenUsed="1"/>
+    <w:lsdException w:name="Body Text" w:semiHidden="1" w:unhideWhenUsed="1"/>
+    <w:lsdException w:name="Body Text Indent" w:semiHidden="1" w:unhideWhenUsed="1"/>
+    <w:lsdException w:name="List Continue" w:semiHidden="1" w:unhideWhenUsed="1"/>
+    <w:lsdException w:name="List Continue 2" w:semiHidden="1" w:unhideWhenUsed="1"/>
+    <w:lsdException w:name="List Continue 3" w:semiHidden="1" w:unhideWhenUsed="1"/>
+    <w:lsdException w:name="List Continue 4" w:semiHidden="1" w:unhideWhenUsed="1"/>
+    <w:lsdException w:name="List Continue 5" w:semiHidden="1" w:unhideWhenUsed="1"/>
+    <w:lsdException w:name="Message Header" w:semiHidden="1" w:unhideWhenUsed="1"/>
+    <w:lsdException w:name="Subtitle" w:uiPriority="11" w:qFormat="1"/>
+    <w:lsdException w:name="Salutation" w:semiHidden="1" w:unhideWhenUsed="1"/>
+    <w:lsdException w:name="Date" w:semiHidden="1" w:unhideWhenUsed="1"/>
+    <w:lsdException w:name="Body Text First Indent" w:semiHidden="1" w:unhideWhenUsed="1"/>
+    <w:lsdException w:name="Body Text First Indent 2" w:semiHidden="1" w:unhideWhenUsed="1"/>
+    <w:lsdException w:name="Note Heading" w:semiHidden="1" w:unhideWhenUsed="1"/>
+    <w:lsdException w:name="Body Text 2" w:semiHidden="1" w:unhideWhenUsed="1"/>
+    <w:lsdException w:name="Body Text 3" w:semiHidden="1" w:unhideWhenUsed="1"/>
+    <w:lsdException w:name="Body Text Indent 2" w:semiHidden="1" w:unhideWhenUsed="1"/>
+    <w:lsdException w:name="Body Text Indent 3" w:semiHidden="1" w:unhideWhenUsed="1"/>
+    <w:lsdException w:name="Block Text" w:semiHidden="1" w:unhideWhenUsed="1"/>
+    <w:lsdException w:name="Hyperlink" w:semiHidden="1" w:unhideWhenUsed="1"/>
+    <w:lsdException w:name="FollowedHyperlink" w:semiHidden="1" w:unhideWhenUsed="1"/>
+    <w:lsdException w:name="Strong" w:uiPriority="22" w:qFormat="1"/>
+    <w:lsdException w:name="Emphasis" w:uiPriority="20" w:qFormat="1"/>
+    <w:lsdException w:name="Document Map" w:semiHidden="1" w:unhideWhenUsed="1"/>
+    <w:lsdException w:name="Plain Text" w:semiHidden="1" w:unhideWhenUsed="1"/>
+    <w:lsdException w:name="E-mail Signature" w:semiHidden="1" w:unhideWhenUsed="1"/>
+    <w:lsdException w:name="HTML Top of Form" w:semiHidden="1" w:unhideWhenUsed="1"/>
+    <w:lsdException w:name="HTML Bottom of Form" w:semiHidden="1" w:unhideWhenUsed="1"/>
+    <w:lsdException w:name="Normal (Web)" w:semiHidden="1" w:unhideWhenUsed="1"/>
+    <w:lsdException w:name="HTML Acronym" w:semiHidden="1" w:unhideWhenUsed="1"/>
+    <w:lsdException w:name="HTML Address" w:semiHidden="1" w:unhideWhenUsed="1"/>
+    <w:lsdException w:name="HTML Cite" w:semiHidden="1" w:unhideWhenUsed="1"/>
+    <w:lsdException w:name="HTML Code" w:semiHidden="1" w:unhideWhenUsed="1"/>
+    <w:lsdException w:name="HTML Definition" w:semiHidden="1" w:unhideWhenUsed="1"/>
+    <w:lsdException w:name="HTML Keyboard" w:semiHidden="1" w:unhideWhenUsed="1"/>
+    <w:lsdException w:name="HTML Preformatted" w:semiHidden="1" w:unhideWhenUsed="1"/>
+    <w:lsdException w:name="HTML Sample" w:semiHidden="1" w:unhideWhenUsed="1"/>
+    <w:lsdException w:name="HTML Typewriter" w:semiHidden="1" w:unhideWhenUsed="1"/>
+    <w:lsdException w:name="HTML Variable" w:semiHidden="1" w:unhideWhenUsed="1"/>
+    <w:lsdException w:name="Normal Table" w:semiHidden="1" w:unhideWhenUsed="1"/>
+    <w:lsdException w:name="annotation subject" w:semiHidden="1" w:unhideWhenUsed="1"/>
+    <w:lsdException w:name="No List" w:semiHidden="1" w:unhideWhenUsed="1"/>
+    <w:lsdException w:name="Outline List 1" w:semiHidden="1" w:unhideWhenUsed="1"/>
+    <w:lsdException w:name="Outline List 2" w:semiHidden="1" w:unhideWhenUsed="1"/>
+    <w:lsdException w:name="Outline List 3" w:semiHidden="1" w:unhideWhenUsed="1"/>
+    <w:lsdException w:name="Table Simple 1" w:semiHidden="1" w:unhideWhenUsed="1"/>
+    <w:lsdException w:name="Table Simple 2" w:semiHidden="1" w:unhideWhenUsed="1"/>
+    <w:lsdException w:name="Table Simple 3" w:semiHidden="1" w:unhideWhenUsed="1"/>
+    <w:lsdException w:name="Table Classic 1" w:semiHidden="1" w:unhideWhenUsed="1"/>
+    <w:lsdException w:name="Table Classic 2" w:semiHidden="1" w:unhideWhenUsed="1"/>
+    <w:lsdException w:name="Table Classic 3" w:semiHidden="1" w:unhideWhenUsed="1"/>
+    <w:lsdException w:name="Table Classic 4" w:semiHidden="1" w:unhideWhenUsed="1"/>
+    <w:lsdException w:name="Table Colorful 1" w:semiHidden="1" w:unhideWhenUsed="1"/>
+    <w:lsdException w:name="Table Colorful 2" w:semiHidden="1" w:unhideWhenUsed="1"/>
+    <w:lsdException w:name="Table Colorful 3" w:semiHidden="1" w:unhideWhenUsed="1"/>
+    <w:lsdException w:name="Table Columns 1" w:semiHidden="1" w:unhideWhenUsed="1"/>
+    <w:lsdException w:name="Table Columns 2" w:semiHidden="1" w:unhideWhenUsed="1"/>
+    <w:lsdException w:name="Table Columns 3" w:semiHidden="1" w:unhideWhenUsed="1"/>
+    <w:lsdException w:name="Table Columns 4" w:semiHidden="1" w:unhideWhenUsed="1"/>
+    <w:lsdException w:name="Table Columns 5" w:semiHidden="1" w:unhideWhenUsed="1"/>
+    <w:lsdException w:name="Table Grid 1" w:semiHidden="1" w:unhideWhenUsed="1"/>
+    <w:lsdException w:name="Table Grid 2" w:semiHidden="1" w:unhideWhenUsed="1"/>
+    <w:lsdException w:name="Table Grid 3" w:semiHidden="1" w:unhideWhenUsed="1"/>
+    <w:lsdException w:name="Table Grid 4" w:semiHidden="1" w:unhideWhenUsed="1"/>
+    <w:lsdException w:name="Table Grid 5" w:semiHidden="1" w:unhideWhenUsed="1"/>
+    <w:lsdException w:name="Table Grid 6" w:semiHidden="1" w:unhideWhenUsed="1"/>
+    <w:lsdException w:name="Table Grid 7" w:semiHidden="1" w:unhideWhenUsed="1"/>
+    <w:lsdException w:name="Table Grid 8" w:semiHidden="1" w:unhideWhenUsed="1"/>
+    <w:lsdException w:name="Table List 1" w:semiHidden="1" w:unhideWhenUsed="1"/>
+    <w:lsdException w:name="Table List 2" w:semiHidden="1" w:unhideWhenUsed="1"/>
+    <w:lsdException w:name="Table List 3" w:semiHidden="1" w:unhideWhenUsed="1"/>
+    <w:lsdException w:name="Table List 4" w:semiHidden="1" w:unhideWhenUsed="1"/>
+    <w:lsdException w:name="Table List 5" w:semiHidden="1" w:unhideWhenUsed="1"/>
+    <w:lsdException w:name="Table List 6" w:semiHidden="1" w:unhideWhenUsed="1"/>
+    <w:lsdException w:name="Table List 7" w:semiHidden="1" w:unhideWhenUsed="1"/>
+    <w:lsdException w:name="Table List 8" w:semiHidden="1" w:unhideWhenUsed="1"/>
+    <w:lsdException w:name="Table 3D effects 1" w:semiHidden="1" w:unhideWhenUsed="1"/>
+    <w:lsdException w:name="Table 3D effects 2" w:semiHidden="1" w:unhideWhenUsed="1"/>
+    <w:lsdException w:name="Table 3D effects 3" w:semiHidden="1" w:unhideWhenUsed="1"/>
+    <w:lsdException w:name="Table Contemporary" w:semiHidden="1" w:unhideWhenUsed="1"/>
+    <w:lsdException w:name="Table Elegant" w:semiHidden="1" w:unhideWhenUsed="1"/>
+    <w:lsdException w:name="Table Professional" w:semiHidden="1" w:unhideWhenUsed="1"/>
+    <w:lsdException w:name="Table Subtle 1" w:semiHidden="1" w:unhideWhenUsed="1"/>
+    <w:lsdException w:name="Table Subtle 2" w:semiHidden="1" w:unhideWhenUsed="1"/>
+    <w:lsdException w:name="Table Web 1" w:semiHidden="1" w:unhideWhenUsed="1"/>
+    <w:lsdException w:name="Table Web 2" w:semiHidden="1" w:unhideWhenUsed="1"/>
+    <w:lsdException w:name="Table Web 3" w:semiHidden="1" w:unhideWhenUsed="1"/>
+    <w:lsdException w:name="Balloon Text" w:semiHidden="1" w:unhideWhenUsed="1"/>
+    <w:lsdException w:name="Table Grid" w:uiPriority="39"/>
+    <w:lsdException w:name="Table Theme" w:semiHidden="1" w:unhideWhenUsed="1"/>
+    <w:lsdException w:name="Placeholder Text" w:semiHidden="1"/>
+    <w:lsdException w:name="No Spacing" w:uiPriority="1" w:qFormat="1"/>
+    <w:lsdException w:name="Light Shading" w:uiPriority="60"/>
+    <w:lsdException w:name="Light List" w:uiPriority="61"/>
+    <w:lsdException w:name="Light Grid" w:uiPriority="62"/>
+    <w:lsdException w:name="Medium Shading 1" w:uiPriority="63"/>
+    <w:lsdException w:name="Medium Shading 2" w:uiPriority="64"/>
+    <w:lsdException w:name="Medium List 1" w:uiPriority="65"/>
+    <w:lsdException w:name="Medium List 2" w:uiPriority="66"/>
+    <w:lsdException w:name="Medium Grid 1" w:uiPriority="67"/>
+    <w:lsdException w:name="Medium Grid 2" w:uiPriority="68"/>
+    <w:lsdException w:name="Medium Grid 3" w:uiPriority="69"/>
+    <w:lsdException w:name="Dark List" w:uiPriority="70"/>
+    <w:lsdException w:name="Colorful Shading" w:uiPriority="71"/>
+    <w:lsdException w:name="Colorful List" w:uiPriority="72"/>
+    <w:lsdException w:name="Colorful Grid" w:uiPriority="73"/>
+    <w:lsdException w:name="Light Shading Accent 1" w:uiPriority="60"/>
+    <w:lsdException w:name="Light List Accent 1" w:uiPriority="61"/>
+    <w:lsdException w:name="Light Grid Accent 1" w:uiPriority="62"/>
+    <w:lsdException w:name="Medium Shading 1 Accent 1" w:uiPriority="63"/>
+    <w:lsdException w:name="Medium Shading 2 Accent 1" w:uiPriority="64"/>
+    <w:lsdException w:name="Medium List 1 Accent 1" w:uiPriority="65"/>
+    <w:lsdException w:name="Revision" w:semiHidden="1"/>
+    <w:lsdException w:name="List Paragraph" w:uiPriority="34" w:qFormat="1"/>
+    <w:lsdException w:name="Quote" w:uiPriority="29" w:qFormat="1"/>
+    <w:lsdException w:name="Intense Quote" w:uiPriority="30" w:qFormat="1"/>
+    <w:lsdException w:name="Medium List 2 Accent 1" w:uiPriority="66"/>
+    <w:lsdException w:name="Medium Grid 1 Accent 1" w:uiPriority="67"/>
+    <w:lsdException w:name="Medium Grid 2 Accent 1" w:uiPriority="68"/>
+    <w:lsdException w:name="Medium Grid 3 Accent 1" w:uiPriority="69"/>
+    <w:lsdException w:name="Dark List Accent 1" w:uiPriority="70"/>
+    <w:lsdException w:name="Colorful Shading Accent 1" w:uiPriority="71"/>
+    <w:lsdException w:name="Colorful List Accent 1" w:uiPriority="72"/>
+    <w:lsdException w:name="Colorful Grid Accent 1" w:uiPriority="73"/>
+    <w:lsdException w:name="Light Shading Accent 2" w:uiPriority="60"/>
+    <w:lsdException w:name="Light List Accent 2" w:uiPriority="61"/>
+    <w:lsdException w:name="Light Grid Accent 2" w:uiPriority="62"/>
+    <w:lsdException w:name="Medium Shading 1 Accent 2" w:uiPriority="63"/>
+    <w:lsdException w:name="Medium Shading 2 Accent 2" w:uiPriority="64"/>
+    <w:lsdException w:name="Medium List 1 Accent 2" w:uiPriority="65"/>
+    <w:lsdException w:name="Medium List 2 Accent 2" w:uiPriority="66"/>
+    <w:lsdException w:name="Medium Grid 1 Accent 2" w:uiPriority="67"/>
+    <w:lsdException w:name="Medium Grid 2 Accent 2" w:uiPriority="68"/>
+    <w:lsdException w:name="Medium Grid 3 Accent 2" w:uiPriority="69"/>
+    <w:lsdException w:name="Dark List Accent 2" w:uiPriority="70"/>
+    <w:lsdException w:name="Colorful Shading Accent 2" w:uiPriority="71"/>
+    <w:lsdException w:name="Colorful List Accent 2" w:uiPriority="72"/>
+    <w:lsdException w:name="Colorful Grid Accent 2" w:uiPriority="73"/>
+    <w:lsdException w:name="Light Shading Accent 3" w:uiPriority="60"/>
+    <w:lsdException w:name="Light List Accent 3" w:uiPriority="61"/>
+    <w:lsdException w:name="Light Grid Accent 3" w:uiPriority="62"/>
+    <w:lsdException w:name="Medium Shading 1 Accent 3" w:uiPriority="63"/>
+    <w:lsdException w:name="Medium Shading 2 Accent 3" w:uiPriority="64"/>
+    <w:lsdException w:name="Medium List 1 Accent 3" w:uiPriority="65"/>
+    <w:lsdException w:name="Medium List 2 Accent 3" w:uiPriority="66"/>
+    <w:lsdException w:name="Medium Grid 1 Accent 3" w:uiPriority="67"/>
+    <w:lsdException w:name="Medium Grid 2 Accent 3" w:uiPriority="68"/>
+    <w:lsdException w:name="Medium Grid 3 Accent 3" w:uiPriority="69"/>
+    <w:lsdException w:name="Dark List Accent 3" w:uiPriority="70"/>
+    <w:lsdException w:name="Colorful Shading Accent 3" w:uiPriority="71"/>
+    <w:lsdException w:name="Colorful List Accent 3" w:uiPriority="72"/>
+    <w:lsdException w:name="Colorful Grid Accent 3" w:uiPriority="73"/>
+    <w:lsdException w:name="Light Shading Accent 4" w:uiPriority="60"/>
+    <w:lsdException w:name="Light List Accent 4" w:uiPriority="61"/>
+    <w:lsdException w:name="Light Grid Accent 4" w:uiPriority="62"/>
+    <w:lsdException w:name="Medium Shading 1 Accent 4" w:uiPriority="63"/>
+    <w:lsdException w:name="Medium Shading 2 Accent 4" w:uiPriority="64"/>
+    <w:lsdException w:name="Medium List 1 Accent 4" w:uiPriority="65"/>
+    <w:lsdException w:name="Medium List 2 Accent 4" w:uiPriority="66"/>
+    <w:lsdException w:name="Medium Grid 1 Accent 4" w:uiPriority="67"/>
+    <w:lsdException w:name="Medium Grid 2 Accent 4" w:uiPriority="68"/>
+    <w:lsdException w:name="Medium Grid 3 Accent 4" w:uiPriority="69"/>
+    <w:lsdException w:name="Dark List Accent 4" w:uiPriority="70"/>
+    <w:lsdException w:name="Colorful Shading Accent 4" w:uiPriority="71"/>
+    <w:lsdException w:name="Colorful List Accent 4" w:uiPriority="72"/>
+    <w:lsdException w:name="Colorful Grid Accent 4" w:uiPriority="73"/>
+    <w:lsdException w:name="Light Shading Accent 5" w:uiPriority="60"/>
+    <w:lsdException w:name="Light List Accent 5" w:uiPriority="61"/>
+    <w:lsdException w:name="Light Grid Accent 5" w:uiPriority="62"/>
+    <w:lsdException w:name="Medium Shading 1 Accent 5" w:uiPriority="63"/>
+    <w:lsdException w:name="Medium Shading 2 Accent 5" w:uiPriority="64"/>
+    <w:lsdException w:name="Medium List 1 Accent 5" w:uiPriority="65"/>
+    <w:lsdException w:name="Medium List 2 Accent 5" w:uiPriority="66"/>
+    <w:lsdException w:name="Medium Grid 1 Accent 5" w:uiPriority="67"/>
+    <w:lsdException w:name="Medium Grid 2 Accent 5" w:uiPriority="68"/>
+    <w:lsdException w:name="Medium Grid 3 Accent 5" w:uiPriority="69"/>
+    <w:lsdException w:name="Dark List Accent 5" w:uiPriority="70"/>
+    <w:lsdException w:name="Colorful Shading Accent 5" w:uiPriority="71"/>
+    <w:lsdException w:name="Colorful List Accent 5" w:uiPriority="72"/>
+    <w:lsdException w:name="Colorful Grid Accent 5" w:uiPriority="73"/>
+    <w:lsdException w:name="Light Shading Accent 6" w:uiPriority="60"/>
+    <w:lsdException w:name="Light List Accent 6" w:uiPriority="61"/>
+    <w:lsdException w:name="Light Grid Accent 6" w:uiPriority="62"/>
+    <w:lsdException w:name="Medium Shading 1 Accent 6" w:uiPriority="63"/>
+    <w:lsdException w:name="Medium Shading 2 Accent 6" w:uiPriority="64"/>
+    <w:lsdException w:name="Medium List 1 Accent 6" w:uiPriority="65"/>
+    <w:lsdException w:name="Medium List 2 Accent 6" w:uiPriority="66"/>
+    <w:lsdException w:name="Medium Grid 1 Accent 6" w:uiPriority="67"/>
+    <w:lsdException w:name="Medium Grid 2 Accent 6" w:uiPriority="68"/>
+    <w:lsdException w:name="Medium Grid 3 Accent 6" w:uiPriority="69"/>
+    <w:lsdException w:name="Dark List Accent 6" w:uiPriority="70"/>
+    <w:lsdException w:name="Colorful Shading Accent 6" w:uiPriority="71"/>
+    <w:lsdException w:name="Colorful List Accent 6" w:uiPriority="72"/>
+    <w:lsdException w:name="Colorful Grid Accent 6" w:uiPriority="73"/>
+    <w:lsdException w:name="Subtle Emphasis" w:uiPriority="19" w:qFormat="1"/>
+    <w:lsdException w:name="Intense Emphasis" w:uiPriority="21" w:qFormat="1"/>
+    <w:lsdException w:name="Subtle Reference" w:uiPriority="31" w:qFormat="1"/>
+    <w:lsdException w:name="Intense Reference" w:uiPriority="32" w:qFormat="1"/>
+    <w:lsdException w:name="Book Title" w:uiPriority="33" w:qFormat="1"/>
+    <w:lsdException w:name="Bibliography" w:semiHidden="1" w:uiPriority="37" w:unhideWhenUsed="1"/>
+    <w:lsdException w:name="TOC Heading" w:semiHidden="1" w:uiPriority="39" w:unhideWhenUsed="1" w:qFormat="1"/>
+    <w:lsdException w:name="Plain Table 1" w:uiPriority="41"/>
+    <w:lsdException w:name="Plain Table 2" w:uiPriority="42"/>
+    <w:lsdException w:name="Plain Table 3" w:uiPriority="43"/>
+    <w:lsdException w:name="Plain Table 4" w:uiPriority="44"/>
+    <w:lsdException w:name="Plain Table 5" w:uiPriority="45"/>
+    <w:lsdException w:name="Grid Table Light" w:uiPriority="40"/>
+    <w:lsdException w:name="Grid Table 1 Light" w:uiPriority="46"/>
+    <w:lsdException w:name="Grid Table 2" w:uiPriority="47"/>
+    <w:lsdException w:name="Grid Table 3" w:uiPriority="48"/>
+    <w:lsdException w:name="Grid Table 4" w:uiPriority="49"/>
+    <w:lsdException w:name="Grid Table 5 Dark" w:uiPriority="50"/>
+    <w:lsdException w:name="Grid Table 6 Colorful" w:uiPriority="51"/>
+    <w:lsdException w:name="Grid Table 7 Colorful" w:uiPriority="52"/>
+    <w:lsdException w:name="Grid Table 1 Light Accent 1" w:uiPriority="46"/>
+    <w:lsdException w:name="Grid Table 2 Accent 1" w:uiPriority="47"/>
+    <w:lsdException w:name="Grid Table 3 Accent 1" w:uiPriority="48"/>
+    <w:lsdException w:name="Grid Table 4 Accent 1" w:uiPriority="49"/>
+    <w:lsdException w:name="Grid Table 5 Dark Accent 1" w:uiPriority="50"/>
+    <w:lsdException w:name="Grid Table 6 Colorful Accent 1" w:uiPriority="51"/>
+    <w:lsdException w:name="Grid Table 7 Colorful Accent 1" w:uiPriority="52"/>
+    <w:lsdException w:name="Grid Table 1 Light Accent 2" w:uiPriority="46"/>
+    <w:lsdException w:name="Grid Table 2 Accent 2" w:uiPriority="47"/>
+    <w:lsdException w:name="Grid Table 3 Accent 2" w:uiPriority="48"/>
+    <w:lsdException w:name="Grid Table 4 Accent 2" w:uiPriority="49"/>
+    <w:lsdException w:name="Grid Table 5 Dark Accent 2" w:uiPriority="50"/>
+    <w:lsdException w:name="Grid Table 6 Colorful Accent 2" w:uiPriority="51"/>
+    <w:lsdException w:name="Grid Table 7 Colorful Accent 2" w:uiPriority="52"/>
+    <w:lsdException w:name="Grid Table 1 Light Accent 3" w:uiPriority="46"/>
+    <w:lsdException w:name="Grid Table 2 Accent 3" w:uiPriority="47"/>
+    <w:lsdException w:name="Grid Table 3 Accent 3" w:uiPriority="48"/>
+    <w:lsdException w:name="Grid Table 4 Accent 3" w:uiPriority="49"/>
+    <w:lsdException w:name="Grid Table 5 Dark Accent 3" w:uiPriority="50"/>
+    <w:lsdException w:name="Grid Table 6 Colorful Accent 3" w:uiPriority="51"/>
+    <w:lsdException w:name="Grid Table 7 Colorful Accent 3" w:uiPriority="52"/>
+    <w:lsdException w:name="Grid Table 1 Light Accent 4" w:uiPriority="46"/>
+    <w:lsdException w:name="Grid Table 2 Accent 4" w:uiPriority="47"/>
+    <w:lsdException w:name="Grid Table 3 Accent 4" w:uiPriority="48"/>
+    <w:lsdException w:name="Grid Table 4 Accent 4" w:uiPriority="49"/>
+    <w:lsdException w:name="Grid Table 5 Dark Accent 4" w:uiPriority="50"/>
+    <w:lsdException w:name="Grid Table 6 Colorful Accent 4" w:uiPriority="51"/>
+    <w:lsdException w:name="Grid Table 7 Colorful Accent 4" w:uiPriority="52"/>
+    <w:lsdException w:name="Grid Table 1 Light Accent 5" w:uiPriority="46"/>
+    <w:lsdException w:name="Grid Table 2 Accent 5" w:uiPriority="47"/>
+    <w:lsdException w:name="Grid Table 3 Accent 5" w:uiPriority="48"/>
+    <w:lsdException w:name="Grid Table 4 Accent 5" w:uiPriority="49"/>
+    <w:lsdException w:name="Grid Table 5 Dark Accent 5" w:uiPriority="50"/>
+    <w:lsdException w:name="Grid Table 6 Colorful Accent 5" w:uiPriority="51"/>
+    <w:lsdException w:name="Grid Table 7 Colorful Accent 5" w:uiPriority="52"/>
+    <w:lsdException w:name="Grid Table 1 Light Accent 6" w:uiPriority="46"/>
+    <w:lsdException w:name="Grid Table 2 Accent 6" w:uiPriority="47"/>
+    <w:lsdException w:name="Grid Table 3 Accent 6" w:uiPriority="48"/>
+    <w:lsdException w:name="Grid Table 4 Accent 6" w:uiPriority="49"/>
+    <w:lsdException w:name="Grid Table 5 Dark Accent 6" w:uiPriority="50"/>
+    <w:lsdException w:name="Grid Table 6 Colorful Accent 6" w:uiPriority="51"/>
+    <w:lsdException w:name="Grid Table 7 Colorful Accent 6" w:uiPriority="52"/>
+    <w:lsdException w:name="List Table 1 Light" w:uiPriority="46"/>
+    <w:lsdException w:name="List Table 2" w:uiPriority="47"/>
+    <w:lsdException w:name="List Table 3" w:uiPriority="48"/>
+    <w:lsdException w:name="List Table 4" w:uiPriority="49"/>
+    <w:lsdException w:name="List Table 5 Dark" w:uiPriority="50"/>
+    <w:lsdException w:name="List Table 6 Colorful" w:uiPriority="51"/>
+    <w:lsdException w:name="List Table 7 Colorful" w:uiPriority="52"/>
+    <w:lsdException w:name="List Table 1 Light Accent 1" w:uiPriority="46"/>
+    <w:lsdException w:name="List Table 2 Accent 1" w:uiPriority="47"/>
+    <w:lsdException w:name="List Table 3 Accent 1" w:uiPriority="48"/>
+    <w:lsdException w:name="List Table 4 Accent 1" w:uiPriority="49"/>
+    <w:lsdException w:name="List Table 5 Dark Accent 1" w:uiPriority="50"/>
+    <w:lsdException w:name="List Table 6 Colorful Accent 1" w:uiPriority="51"/>
+    <w:lsdException w:name="List Table 7 Colorful Accent 1" w:uiPriority="52"/>
+    <w:lsdException w:name="List Table 1 Light Accent 2" w:uiPriority="46"/>
+    <w:lsdException w:name="List Table 2 Accent 2" w:uiPriority="47"/>
+    <w:lsdException w:name="List Table 3 Accent 2" w:uiPriority="48"/>
+    <w:lsdException w:name="List Table 4 Accent 2" w:uiPriority="49"/>
+    <w:lsdException w:name="List Table 5 Dark Accent 2" w:uiPriority="50"/>
+    <w:lsdException w:name="List Table 6 Colorful Accent 2" w:uiPriority="51"/>
+    <w:lsdException w:name="List Table 7 Colorful Accent 2" w:uiPriority="52"/>
+    <w:lsdException w:name="List Table 1 Light Accent 3" w:uiPriority="46"/>
+    <w:lsdException w:name="List Table 2 Accent 3" w:uiPriority="47"/>
+    <w:lsdException w:name="List Table 3 Accent 3" w:uiPriority="48"/>
+    <w:lsdException w:name="List Table 4 Accent 3" w:uiPriority="49"/>
+    <w:lsdException w:name="List Table 5 Dark Accent 3" w:uiPriority="50"/>
+    <w:lsdException w:name="List Table 6 Colorful Accent 3" w:uiPriority="51"/>
+    <w:lsdException w:name="List Table 7 Colorful Accent 3" w:uiPriority="52"/>
+    <w:lsdException w:name="List Table 1 Light Accent 4" w:uiPriority="46"/>
+    <w:lsdException w:name="List Table 2 Accent 4" w:uiPriority="47"/>
+    <w:lsdException w:name="List Table 3 Accent 4" w:uiPriority="48"/>
+    <w:lsdException w:name="List Table 4 Accent 4" w:uiPriority="49"/>
+    <w:lsdException w:name="List Table 5 Dark Accent 4" w:uiPriority="50"/>
+    <w:lsdException w:name="List Table 6 Colorful Accent 4" w:uiPriority="51"/>
+    <w:lsdException w:name="List Table 7 Colorful Accent 4" w:uiPriority="52"/>
+    <w:lsdException w:name="List Table 1 Light Accent 5" w:uiPriority="46"/>
+    <w:lsdException w:name="List Table 2 Accent 5" w:uiPriority="47"/>
+    <w:lsdException w:name="List Table 3 Accent 5" w:uiPriority="48"/>
+    <w:lsdException w:name="List Table 4 Accent 5" w:uiPriority="49"/>
+    <w:lsdException w:name="List Table 5 Dark Accent 5" w:uiPriority="50"/>
+    <w:lsdException w:name="List Table 6 Colorful Accent 5" w:uiPriority="51"/>
+    <w:lsdException w:name="List Table 7 Colorful Accent 5" w:uiPriority="52"/>
+    <w:lsdException w:name="List Table 1 Light Accent 6" w:uiPriority="46"/>
+    <w:lsdException w:name="List Table 2 Accent 6" w:uiPriority="47"/>
+    <w:lsdException w:name="List Table 3 Accent 6" w:uiPriority="48"/>
+    <w:lsdException w:name="List Table 4 Accent 6" w:uiPriority="49"/>
+    <w:lsdException w:name="List Table 5 Dark Accent 6" w:uiPriority="50"/>
+    <w:lsdException w:name="List Table 6 Colorful Accent 6" w:uiPriority="51"/>
+    <w:lsdException w:name="List Table 7 Colorful Accent 6" w:uiPriority="52"/>
+    <w:lsdException w:name="Mention" w:semiHidden="1" w:unhideWhenUsed="1"/>
+    <w:lsdException w:name="Smart Hyperlink" w:semiHidden="1" w:unhideWhenUsed="1"/>
+    <w:lsdException w:name="Hashtag" w:semiHidden="1" w:unhideWhenUsed="1"/>
+    <w:lsdException w:name="Unresolved Mention" w:semiHidden="1" w:unhideWhenUsed="1"/>
+  </w:latentStyles>
+  <w:style w:type="paragraph" w:default="1" w:styleId="a">
+    <w:name w:val="Normal"/>
+    <w:qFormat/>
   </w:style>
-  <w:style w:type="table" w:styleId="TableNormal" w:default="1">
-    <w:name w:val="Table Normal"/>
-  </w:style>
-  <w:style w:type="paragraph" w:styleId="Heading1">
+  <w:style w:type="paragraph" w:styleId="1">
     <w:name w:val="heading 1"/>
-    <w:basedOn w:val="Normal"/>
-    <w:next w:val="Normal"/>
+    <w:basedOn w:val="a"/>
+    <w:next w:val="a"/>
+    <w:uiPriority w:val="9"/>
+    <w:qFormat/>
     <w:pPr>
-      <w:keepNext w:val="1"/>
-      <w:keepLines w:val="1"/>
-      <w:pageBreakBefore w:val="0"/>
-      <w:spacing w:after="120" w:before="400" w:lineRule="auto"/>
+      <w:keepNext/>
+      <w:keepLines/>
+      <w:spacing w:before="400" w:after="120"/>
+      <w:outlineLvl w:val="0"/>
     </w:pPr>
     <w:rPr>
       <w:sz w:val="40"/>
       <w:szCs w:val="40"/>
     </w:rPr>
   </w:style>
-  <w:style w:type="paragraph" w:styleId="Heading2">
+  <w:style w:type="paragraph" w:styleId="2">
     <w:name w:val="heading 2"/>
-    <w:basedOn w:val="Normal"/>
-    <w:next w:val="Normal"/>
+    <w:basedOn w:val="a"/>
+    <w:next w:val="a"/>
+    <w:uiPriority w:val="9"/>
+    <w:semiHidden/>
+    <w:unhideWhenUsed/>
+    <w:qFormat/>
     <w:pPr>
-      <w:keepNext w:val="1"/>
-      <w:keepLines w:val="1"/>
-      <w:pageBreakBefore w:val="0"/>
-      <w:spacing w:after="120" w:before="360" w:lineRule="auto"/>
+      <w:keepNext/>
+      <w:keepLines/>
+      <w:spacing w:before="360" w:after="120"/>
+      <w:outlineLvl w:val="1"/>
     </w:pPr>
     <w:rPr>
-      <w:b w:val="0"/>
       <w:sz w:val="32"/>
       <w:szCs w:val="32"/>
     </w:rPr>
   </w:style>
-  <w:style w:type="paragraph" w:styleId="Heading3">
+  <w:style w:type="paragraph" w:styleId="3">
     <w:name w:val="heading 3"/>
-    <w:basedOn w:val="Normal"/>
-    <w:next w:val="Normal"/>
+    <w:basedOn w:val="a"/>
+    <w:next w:val="a"/>
+    <w:uiPriority w:val="9"/>
+    <w:semiHidden/>
+    <w:unhideWhenUsed/>
+    <w:qFormat/>
     <w:pPr>
-      <w:keepNext w:val="1"/>
-      <w:keepLines w:val="1"/>
-      <w:pageBreakBefore w:val="0"/>
-      <w:spacing w:after="80" w:before="320" w:lineRule="auto"/>
+      <w:keepNext/>
+      <w:keepLines/>
+      <w:spacing w:before="320" w:after="80"/>
+      <w:outlineLvl w:val="2"/>
     </w:pPr>
     <w:rPr>
-      <w:b w:val="0"/>
       <w:color w:val="434343"/>
       <w:sz w:val="28"/>
       <w:szCs w:val="28"/>
     </w:rPr>
   </w:style>
-  <w:style w:type="paragraph" w:styleId="Heading4">
+  <w:style w:type="paragraph" w:styleId="4">
     <w:name w:val="heading 4"/>
-    <w:basedOn w:val="Normal"/>
-    <w:next w:val="Normal"/>
+    <w:basedOn w:val="a"/>
+    <w:next w:val="a"/>
+    <w:uiPriority w:val="9"/>
+    <w:semiHidden/>
+    <w:unhideWhenUsed/>
+    <w:qFormat/>
     <w:pPr>
-      <w:keepNext w:val="1"/>
-      <w:keepLines w:val="1"/>
-      <w:pageBreakBefore w:val="0"/>
-      <w:spacing w:after="80" w:before="280" w:lineRule="auto"/>
+      <w:keepNext/>
+      <w:keepLines/>
+      <w:spacing w:before="280" w:after="80"/>
+      <w:outlineLvl w:val="3"/>
     </w:pPr>
     <w:rPr>
       <w:color w:val="666666"/>
@@ -1010,67 +1715,109 @@
       <w:szCs w:val="24"/>
     </w:rPr>
   </w:style>
-  <w:style w:type="paragraph" w:styleId="Heading5">
+  <w:style w:type="paragraph" w:styleId="5">
     <w:name w:val="heading 5"/>
-    <w:basedOn w:val="Normal"/>
-    <w:next w:val="Normal"/>
+    <w:basedOn w:val="a"/>
+    <w:next w:val="a"/>
+    <w:uiPriority w:val="9"/>
+    <w:semiHidden/>
+    <w:unhideWhenUsed/>
+    <w:qFormat/>
     <w:pPr>
-      <w:keepNext w:val="1"/>
-      <w:keepLines w:val="1"/>
-      <w:pageBreakBefore w:val="0"/>
-      <w:spacing w:after="80" w:before="240" w:lineRule="auto"/>
+      <w:keepNext/>
+      <w:keepLines/>
+      <w:spacing w:before="240" w:after="80"/>
+      <w:outlineLvl w:val="4"/>
     </w:pPr>
     <w:rPr>
       <w:color w:val="666666"/>
-      <w:sz w:val="22"/>
-      <w:szCs w:val="22"/>
     </w:rPr>
   </w:style>
-  <w:style w:type="paragraph" w:styleId="Heading6">
+  <w:style w:type="paragraph" w:styleId="6">
     <w:name w:val="heading 6"/>
-    <w:basedOn w:val="Normal"/>
-    <w:next w:val="Normal"/>
+    <w:basedOn w:val="a"/>
+    <w:next w:val="a"/>
+    <w:uiPriority w:val="9"/>
+    <w:semiHidden/>
+    <w:unhideWhenUsed/>
+    <w:qFormat/>
     <w:pPr>
-      <w:keepNext w:val="1"/>
-      <w:keepLines w:val="1"/>
-      <w:pageBreakBefore w:val="0"/>
-      <w:spacing w:after="80" w:before="240" w:lineRule="auto"/>
+      <w:keepNext/>
+      <w:keepLines/>
+      <w:spacing w:before="240" w:after="80"/>
+      <w:outlineLvl w:val="5"/>
     </w:pPr>
     <w:rPr>
-      <w:i w:val="1"/>
+      <w:i/>
       <w:color w:val="666666"/>
-      <w:sz w:val="22"/>
-      <w:szCs w:val="22"/>
     </w:rPr>
   </w:style>
-  <w:style w:type="paragraph" w:styleId="Title">
+  <w:style w:type="character" w:default="1" w:styleId="a0">
+    <w:name w:val="Default Paragraph Font"/>
+    <w:uiPriority w:val="1"/>
+    <w:semiHidden/>
+    <w:unhideWhenUsed/>
+  </w:style>
+  <w:style w:type="table" w:default="1" w:styleId="a1">
+    <w:name w:val="Normal Table"/>
+    <w:uiPriority w:val="99"/>
+    <w:semiHidden/>
+    <w:unhideWhenUsed/>
+    <w:tblPr>
+      <w:tblInd w:w="0" w:type="dxa"/>
+      <w:tblCellMar>
+        <w:top w:w="0" w:type="dxa"/>
+        <w:left w:w="108" w:type="dxa"/>
+        <w:bottom w:w="0" w:type="dxa"/>
+        <w:right w:w="108" w:type="dxa"/>
+      </w:tblCellMar>
+    </w:tblPr>
+  </w:style>
+  <w:style w:type="numbering" w:default="1" w:styleId="a2">
+    <w:name w:val="No List"/>
+    <w:uiPriority w:val="99"/>
+    <w:semiHidden/>
+    <w:unhideWhenUsed/>
+  </w:style>
+  <w:style w:type="table" w:customStyle="1" w:styleId="TableNormal">
+    <w:name w:val="Table Normal"/>
+    <w:tblPr>
+      <w:tblCellMar>
+        <w:top w:w="0" w:type="dxa"/>
+        <w:left w:w="0" w:type="dxa"/>
+        <w:bottom w:w="0" w:type="dxa"/>
+        <w:right w:w="0" w:type="dxa"/>
+      </w:tblCellMar>
+    </w:tblPr>
+  </w:style>
+  <w:style w:type="paragraph" w:styleId="a3">
     <w:name w:val="Title"/>
-    <w:basedOn w:val="Normal"/>
-    <w:next w:val="Normal"/>
+    <w:basedOn w:val="a"/>
+    <w:next w:val="a"/>
+    <w:uiPriority w:val="10"/>
+    <w:qFormat/>
     <w:pPr>
-      <w:keepNext w:val="1"/>
-      <w:keepLines w:val="1"/>
-      <w:pageBreakBefore w:val="0"/>
-      <w:spacing w:after="60" w:before="0" w:lineRule="auto"/>
+      <w:keepNext/>
+      <w:keepLines/>
+      <w:spacing w:after="60"/>
     </w:pPr>
     <w:rPr>
       <w:sz w:val="52"/>
       <w:szCs w:val="52"/>
     </w:rPr>
   </w:style>
-  <w:style w:type="paragraph" w:styleId="Subtitle">
+  <w:style w:type="paragraph" w:styleId="a4">
     <w:name w:val="Subtitle"/>
-    <w:basedOn w:val="Normal"/>
-    <w:next w:val="Normal"/>
+    <w:basedOn w:val="a"/>
+    <w:next w:val="a"/>
+    <w:uiPriority w:val="11"/>
+    <w:qFormat/>
     <w:pPr>
-      <w:keepNext w:val="1"/>
-      <w:keepLines w:val="1"/>
-      <w:pageBreakBefore w:val="0"/>
-      <w:spacing w:after="320" w:before="0" w:lineRule="auto"/>
+      <w:keepNext/>
+      <w:keepLines/>
+      <w:spacing w:after="320"/>
     </w:pPr>
     <w:rPr>
-      <w:rFonts w:ascii="Arial" w:cs="Arial" w:eastAsia="Arial" w:hAnsi="Arial"/>
-      <w:i w:val="0"/>
       <w:color w:val="666666"/>
       <w:sz w:val="30"/>
       <w:szCs w:val="30"/>
